--- a/Documentos/FRPB-DAS-GRUPO-B-ESPECIFICACION-DISENO.docx
+++ b/Documentos/FRPB-DAS-GRUPO-B-ESPECIFICACION-DISENO.docx
@@ -17936,19 +17936,7 @@
               <w:rPr>
                 <w:color w:val="000000" w:themeColor="text1"/>
               </w:rPr>
-              <w:t>5.1.2.</w:t>
-            </w:r>
-            <w:r>
-              <w:rPr>
-                <w:color w:val="000000" w:themeColor="text1"/>
-              </w:rPr>
-              <w:t>8</w:t>
-            </w:r>
-            <w:r>
-              <w:rPr>
-                <w:color w:val="000000" w:themeColor="text1"/>
-              </w:rPr>
-              <w:t>.</w:t>
+              <w:t>5.1.2.8.</w:t>
             </w:r>
           </w:p>
         </w:tc>
@@ -18046,19 +18034,7 @@
               <w:rPr>
                 <w:color w:val="000000" w:themeColor="text1"/>
               </w:rPr>
-              <w:t>5.1.2.</w:t>
-            </w:r>
-            <w:r>
-              <w:rPr>
-                <w:color w:val="000000" w:themeColor="text1"/>
-              </w:rPr>
-              <w:t>9</w:t>
-            </w:r>
-            <w:r>
-              <w:rPr>
-                <w:color w:val="000000" w:themeColor="text1"/>
-              </w:rPr>
-              <w:t>.</w:t>
+              <w:t>5.1.2.9.</w:t>
             </w:r>
           </w:p>
         </w:tc>
@@ -18145,19 +18121,7 @@
               <w:rPr>
                 <w:color w:val="000000" w:themeColor="text1"/>
               </w:rPr>
-              <w:t>5.1.2.</w:t>
-            </w:r>
-            <w:r>
-              <w:rPr>
-                <w:color w:val="000000" w:themeColor="text1"/>
-              </w:rPr>
-              <w:t>10</w:t>
-            </w:r>
-            <w:r>
-              <w:rPr>
-                <w:color w:val="000000" w:themeColor="text1"/>
-              </w:rPr>
-              <w:t>.</w:t>
+              <w:t>5.1.2.10.</w:t>
             </w:r>
           </w:p>
         </w:tc>
@@ -24196,6 +24160,7 @@
                 <w:b/>
                 <w:bCs/>
               </w:rPr>
+              <w:lastRenderedPageBreak/>
               <w:t>CASOS DE USO ASOCIADOS:</w:t>
             </w:r>
           </w:p>
@@ -28695,23 +28660,7 @@
                 <w:b/>
                 <w:i/>
               </w:rPr>
-              <w:t>5.1.2.</w:t>
-            </w:r>
-            <w:r>
-              <w:rPr>
-                <w:rFonts w:ascii="Calibri" w:eastAsia="Arial Unicode MS" w:hAnsi="Calibri" w:cs="Calibri"/>
-                <w:b/>
-                <w:i/>
-              </w:rPr>
-              <w:t>8</w:t>
-            </w:r>
-            <w:r>
-              <w:rPr>
-                <w:rFonts w:ascii="Calibri" w:eastAsia="Arial Unicode MS" w:hAnsi="Calibri" w:cs="Calibri"/>
-                <w:b/>
-                <w:i/>
-              </w:rPr>
-              <w:t>.</w:t>
+              <w:t>5.1.2.8.</w:t>
             </w:r>
           </w:p>
         </w:tc>
@@ -28889,21 +28838,7 @@
                 <w:rFonts w:ascii="Calibri" w:eastAsia="Arial Unicode MS" w:hAnsi="Calibri" w:cs="Calibri"/>
                 <w:i/>
               </w:rPr>
-              <w:t>.</w:t>
-            </w:r>
-            <w:r>
-              <w:rPr>
-                <w:rFonts w:ascii="Calibri" w:eastAsia="Arial Unicode MS" w:hAnsi="Calibri" w:cs="Calibri"/>
-                <w:i/>
-              </w:rPr>
-              <w:t>3</w:t>
-            </w:r>
-            <w:r>
-              <w:rPr>
-                <w:rFonts w:ascii="Calibri" w:eastAsia="Arial Unicode MS" w:hAnsi="Calibri" w:cs="Calibri"/>
-                <w:i/>
-              </w:rPr>
-              <w:t>.</w:t>
+              <w:t>.3.</w:t>
             </w:r>
             <w:r>
               <w:rPr>
@@ -29478,14 +29413,7 @@
                 <w:rFonts w:ascii="Calibri" w:eastAsia="Arial Unicode MS" w:hAnsi="Calibri" w:cs="Calibri"/>
                 <w:i/>
               </w:rPr>
-              <w:t xml:space="preserve">no </w:t>
-            </w:r>
-            <w:r>
-              <w:rPr>
-                <w:rFonts w:ascii="Calibri" w:eastAsia="Arial Unicode MS" w:hAnsi="Calibri" w:cs="Calibri"/>
-                <w:i/>
-              </w:rPr>
-              <w:t>tiene crédito</w:t>
+              <w:t>no tiene crédito</w:t>
             </w:r>
           </w:p>
           <w:p>
@@ -30742,14 +30670,7 @@
                 <w:rFonts w:ascii="Calibri" w:eastAsia="Arial Unicode MS" w:hAnsi="Calibri" w:cs="Calibri"/>
                 <w:i/>
               </w:rPr>
-              <w:t>El sistema no actualizará los datos y deberá pagar sus deudas</w:t>
-            </w:r>
-            <w:r>
-              <w:rPr>
-                <w:rFonts w:ascii="Calibri" w:eastAsia="Arial Unicode MS" w:hAnsi="Calibri" w:cs="Calibri"/>
-                <w:i/>
-              </w:rPr>
-              <w:t xml:space="preserve"> </w:t>
+              <w:t xml:space="preserve">El sistema no actualizará los datos y deberá pagar sus deudas </w:t>
             </w:r>
           </w:p>
         </w:tc>
@@ -40409,15 +40330,7 @@
                 <w:i/>
                 <w:iCs/>
               </w:rPr>
-              <w:t>5.1.2.</w:t>
-            </w:r>
-            <w:r>
-              <w:rPr>
-                <w:rFonts w:ascii="Calibri" w:hAnsi="Calibri" w:cs="Book Antiqua"/>
-                <w:i/>
-                <w:iCs/>
-              </w:rPr>
-              <w:t>7.</w:t>
+              <w:t>5.1.2.7.</w:t>
             </w:r>
           </w:p>
         </w:tc>
@@ -40490,25 +40403,26 @@
       </w:pPr>
       <w:r>
         <w:rPr>
-          <w:rFonts w:ascii="Calibri" w:hAnsi="Calibri" w:cs="Book Antiqua"/>
+          <w:rFonts w:ascii="Calibri" w:eastAsia="Arial Unicode MS" w:hAnsi="Calibri" w:cs="Book Antiqua"/>
           <w:b/>
           <w:bCs/>
           <w:noProof/>
           <w:u w:val="single"/>
         </w:rPr>
+        <w:lastRenderedPageBreak/>
         <w:drawing>
-          <wp:anchor distT="0" distB="0" distL="114300" distR="114300" simplePos="0" relativeHeight="251659264" behindDoc="0" locked="0" layoutInCell="1" allowOverlap="1" wp14:anchorId="5B63E152" wp14:editId="77DA7647">
+          <wp:anchor distT="0" distB="0" distL="114300" distR="114300" simplePos="0" relativeHeight="251661312" behindDoc="0" locked="0" layoutInCell="1" allowOverlap="1" wp14:anchorId="315A96AE" wp14:editId="1EBB107D">
             <wp:simplePos x="0" y="0"/>
             <wp:positionH relativeFrom="margin">
-              <wp:align>center</wp:align>
+              <wp:align>right</wp:align>
             </wp:positionH>
             <wp:positionV relativeFrom="paragraph">
-              <wp:posOffset>357414</wp:posOffset>
+              <wp:posOffset>0</wp:posOffset>
             </wp:positionV>
-            <wp:extent cx="6120130" cy="2466340"/>
+            <wp:extent cx="6120130" cy="3608070"/>
             <wp:effectExtent l="0" t="0" r="0" b="0"/>
             <wp:wrapSquare wrapText="bothSides"/>
-            <wp:docPr id="37" name="Imagen 37"/>
+            <wp:docPr id="13" name="Imagen 13" descr="Imagen que contiene Tabla&#10;&#10;Descripción generada automáticamente"/>
             <wp:cNvGraphicFramePr>
               <a:graphicFrameLocks xmlns:a="http://schemas.openxmlformats.org/drawingml/2006/main" noChangeAspect="1"/>
             </wp:cNvGraphicFramePr>
@@ -40516,11 +40430,11 @@
               <a:graphicData uri="http://schemas.openxmlformats.org/drawingml/2006/picture">
                 <pic:pic xmlns:pic="http://schemas.openxmlformats.org/drawingml/2006/picture">
                   <pic:nvPicPr>
-                    <pic:cNvPr id="37" name="Imagen 37"/>
+                    <pic:cNvPr id="13" name="Imagen 13" descr="Imagen que contiene Tabla&#10;&#10;Descripción generada automáticamente"/>
                     <pic:cNvPicPr/>
                   </pic:nvPicPr>
                   <pic:blipFill>
-                    <a:blip r:embed="rId24">
+                    <a:blip r:embed="rId44">
                       <a:extLst>
                         <a:ext uri="{28A0092B-C50C-407E-A947-70E740481C1C}">
                           <a14:useLocalDpi xmlns:a14="http://schemas.microsoft.com/office/drawing/2010/main" val="0"/>
@@ -40534,7 +40448,7 @@
                   <pic:spPr>
                     <a:xfrm>
                       <a:off x="0" y="0"/>
-                      <a:ext cx="6120130" cy="2466340"/>
+                      <a:ext cx="6120130" cy="3608070"/>
                     </a:xfrm>
                     <a:prstGeom prst="rect">
                       <a:avLst/>
@@ -40567,7 +40481,6 @@
         <w:rPr>
           <w:noProof/>
         </w:rPr>
-        <w:lastRenderedPageBreak/>
         <w:drawing>
           <wp:inline distT="0" distB="0" distL="0" distR="0" wp14:anchorId="3C587445" wp14:editId="6340930B">
             <wp:extent cx="6120130" cy="3314065"/>
@@ -40584,7 +40497,7 @@
                     <pic:cNvPicPr/>
                   </pic:nvPicPr>
                   <pic:blipFill>
-                    <a:blip r:embed="rId44">
+                    <a:blip r:embed="rId45">
                       <a:extLst>
                         <a:ext uri="{28A0092B-C50C-407E-A947-70E740481C1C}">
                           <a14:useLocalDpi xmlns:a14="http://schemas.microsoft.com/office/drawing/2010/main" val="0"/>
@@ -40649,16 +40562,7 @@
           <w:bCs/>
           <w:u w:val="single"/>
         </w:rPr>
-        <w:t>1</w:t>
-      </w:r>
-      <w:r>
-        <w:rPr>
-          <w:rFonts w:ascii="Calibri" w:hAnsi="Calibri" w:cs="Book Antiqua"/>
-          <w:b/>
-          <w:bCs/>
-          <w:u w:val="single"/>
-        </w:rPr>
-        <w:t>3</w:t>
+        <w:t>13</w:t>
       </w:r>
       <w:r>
         <w:rPr>
@@ -40881,6 +40785,7 @@
                 <w:i/>
                 <w:iCs/>
               </w:rPr>
+              <w:lastRenderedPageBreak/>
               <w:t>Reqs</w:t>
             </w:r>
             <w:proofErr w:type="spellEnd"/>
@@ -41049,10 +40954,10 @@
           <w:noProof/>
         </w:rPr>
         <w:drawing>
-          <wp:inline distT="0" distB="0" distL="0" distR="0" wp14:anchorId="6CB21BD4" wp14:editId="6EC4867D">
-            <wp:extent cx="6120130" cy="1883410"/>
-            <wp:effectExtent l="0" t="0" r="0" b="2540"/>
-            <wp:docPr id="39" name="Imagen 39"/>
+          <wp:inline distT="0" distB="0" distL="0" distR="0" wp14:anchorId="44592944" wp14:editId="29C7D4E6">
+            <wp:extent cx="6120130" cy="4594860"/>
+            <wp:effectExtent l="0" t="0" r="0" b="0"/>
+            <wp:docPr id="38" name="Imagen 38" descr="Imagen que contiene Interfaz de usuario gráfica&#10;&#10;Descripción generada automáticamente"/>
             <wp:cNvGraphicFramePr>
               <a:graphicFrameLocks xmlns:a="http://schemas.openxmlformats.org/drawingml/2006/main" noChangeAspect="1"/>
             </wp:cNvGraphicFramePr>
@@ -41060,11 +40965,11 @@
               <a:graphicData uri="http://schemas.openxmlformats.org/drawingml/2006/picture">
                 <pic:pic xmlns:pic="http://schemas.openxmlformats.org/drawingml/2006/picture">
                   <pic:nvPicPr>
-                    <pic:cNvPr id="39" name="Imagen 39"/>
+                    <pic:cNvPr id="38" name="Imagen 38" descr="Imagen que contiene Interfaz de usuario gráfica&#10;&#10;Descripción generada automáticamente"/>
                     <pic:cNvPicPr/>
                   </pic:nvPicPr>
                   <pic:blipFill>
-                    <a:blip r:embed="rId25">
+                    <a:blip r:embed="rId46">
                       <a:extLst>
                         <a:ext uri="{28A0092B-C50C-407E-A947-70E740481C1C}">
                           <a14:useLocalDpi xmlns:a14="http://schemas.microsoft.com/office/drawing/2010/main" val="0"/>
@@ -41078,7 +40983,7 @@
                   <pic:spPr>
                     <a:xfrm>
                       <a:off x="0" y="0"/>
-                      <a:ext cx="6120130" cy="1883410"/>
+                      <a:ext cx="6120130" cy="4594860"/>
                     </a:xfrm>
                     <a:prstGeom prst="rect">
                       <a:avLst/>
@@ -41126,7 +41031,7 @@
                     <pic:cNvPicPr/>
                   </pic:nvPicPr>
                   <pic:blipFill>
-                    <a:blip r:embed="rId45">
+                    <a:blip r:embed="rId47">
                       <a:extLst>
                         <a:ext uri="{28A0092B-C50C-407E-A947-70E740481C1C}">
                           <a14:useLocalDpi xmlns:a14="http://schemas.microsoft.com/office/drawing/2010/main" val="0"/>
@@ -41575,19 +41480,12 @@
           <w:noProof/>
           <w:u w:val="single"/>
         </w:rPr>
+        <w:lastRenderedPageBreak/>
         <w:drawing>
-          <wp:anchor distT="0" distB="0" distL="114300" distR="114300" simplePos="0" relativeHeight="251660288" behindDoc="0" locked="0" layoutInCell="1" allowOverlap="1" wp14:anchorId="61BF9B10" wp14:editId="19C8236A">
-            <wp:simplePos x="0" y="0"/>
-            <wp:positionH relativeFrom="margin">
-              <wp:align>right</wp:align>
-            </wp:positionH>
-            <wp:positionV relativeFrom="paragraph">
-              <wp:posOffset>194945</wp:posOffset>
-            </wp:positionV>
-            <wp:extent cx="6120130" cy="2018030"/>
-            <wp:effectExtent l="0" t="0" r="0" b="1270"/>
-            <wp:wrapSquare wrapText="bothSides"/>
-            <wp:docPr id="42" name="Imagen 42"/>
+          <wp:inline distT="0" distB="0" distL="0" distR="0" wp14:anchorId="16D0AF95" wp14:editId="05C5E4D1">
+            <wp:extent cx="6120130" cy="4474845"/>
+            <wp:effectExtent l="0" t="0" r="0" b="1905"/>
+            <wp:docPr id="32" name="Imagen 32"/>
             <wp:cNvGraphicFramePr>
               <a:graphicFrameLocks xmlns:a="http://schemas.openxmlformats.org/drawingml/2006/main" noChangeAspect="1"/>
             </wp:cNvGraphicFramePr>
@@ -41595,11 +41493,11 @@
               <a:graphicData uri="http://schemas.openxmlformats.org/drawingml/2006/picture">
                 <pic:pic xmlns:pic="http://schemas.openxmlformats.org/drawingml/2006/picture">
                   <pic:nvPicPr>
-                    <pic:cNvPr id="42" name="Imagen 42"/>
+                    <pic:cNvPr id="32" name="Imagen 32"/>
                     <pic:cNvPicPr/>
                   </pic:nvPicPr>
                   <pic:blipFill>
-                    <a:blip r:embed="rId27">
+                    <a:blip r:embed="rId48">
                       <a:extLst>
                         <a:ext uri="{28A0092B-C50C-407E-A947-70E740481C1C}">
                           <a14:useLocalDpi xmlns:a14="http://schemas.microsoft.com/office/drawing/2010/main" val="0"/>
@@ -41613,7 +41511,7 @@
                   <pic:spPr>
                     <a:xfrm>
                       <a:off x="0" y="0"/>
-                      <a:ext cx="6120130" cy="2018030"/>
+                      <a:ext cx="6120130" cy="4474845"/>
                     </a:xfrm>
                     <a:prstGeom prst="rect">
                       <a:avLst/>
@@ -41622,7 +41520,7 @@
                 </pic:pic>
               </a:graphicData>
             </a:graphic>
-          </wp:anchor>
+          </wp:inline>
         </w:drawing>
       </w:r>
     </w:p>
@@ -41643,7 +41541,6 @@
         <w:spacing w:line="259" w:lineRule="auto"/>
       </w:pPr>
       <w:r>
-        <w:lastRenderedPageBreak/>
         <w:t xml:space="preserve">                     </w:t>
       </w:r>
       <w:r>
@@ -41666,7 +41563,7 @@
                     <pic:cNvPicPr/>
                   </pic:nvPicPr>
                   <pic:blipFill>
-                    <a:blip r:embed="rId46">
+                    <a:blip r:embed="rId49">
                       <a:extLst>
                         <a:ext uri="{28A0092B-C50C-407E-A947-70E740481C1C}">
                           <a14:useLocalDpi xmlns:a14="http://schemas.microsoft.com/office/drawing/2010/main" val="0"/>
@@ -42146,7 +42043,6 @@
         <w:rPr>
           <w:noProof/>
         </w:rPr>
-        <w:lastRenderedPageBreak/>
         <w:drawing>
           <wp:inline distT="0" distB="0" distL="0" distR="0" wp14:anchorId="6512EFFD" wp14:editId="5C5FCB00">
             <wp:extent cx="6120130" cy="4144010"/>
@@ -42163,7 +42059,7 @@
                     <pic:cNvPicPr/>
                   </pic:nvPicPr>
                   <pic:blipFill>
-                    <a:blip r:embed="rId47">
+                    <a:blip r:embed="rId50">
                       <a:extLst>
                         <a:ext uri="{28A0092B-C50C-407E-A947-70E740481C1C}">
                           <a14:useLocalDpi xmlns:a14="http://schemas.microsoft.com/office/drawing/2010/main" val="0"/>
@@ -42201,6 +42097,7 @@
         <w:rPr>
           <w:noProof/>
         </w:rPr>
+        <w:lastRenderedPageBreak/>
         <w:drawing>
           <wp:inline distT="0" distB="0" distL="0" distR="0" wp14:anchorId="6FE7D730" wp14:editId="402149B9">
             <wp:extent cx="5400040" cy="4007485"/>
@@ -42217,7 +42114,7 @@
                     <pic:cNvPicPr/>
                   </pic:nvPicPr>
                   <pic:blipFill>
-                    <a:blip r:embed="rId48">
+                    <a:blip r:embed="rId51">
                       <a:extLst>
                         <a:ext uri="{28A0092B-C50C-407E-A947-70E740481C1C}">
                           <a14:useLocalDpi xmlns:a14="http://schemas.microsoft.com/office/drawing/2010/main" val="0"/>
@@ -42670,6 +42567,7 @@
         <w:rPr>
           <w:noProof/>
         </w:rPr>
+        <w:lastRenderedPageBreak/>
         <w:drawing>
           <wp:inline distT="0" distB="0" distL="0" distR="0" wp14:anchorId="4AFC80A6" wp14:editId="0C0A917A">
             <wp:extent cx="4354098" cy="3103048"/>
@@ -42686,7 +42584,7 @@
                     <pic:cNvPicPr/>
                   </pic:nvPicPr>
                   <pic:blipFill>
-                    <a:blip r:embed="rId49">
+                    <a:blip r:embed="rId52">
                       <a:extLst>
                         <a:ext uri="{28A0092B-C50C-407E-A947-70E740481C1C}">
                           <a14:useLocalDpi xmlns:a14="http://schemas.microsoft.com/office/drawing/2010/main" val="0"/>
@@ -42732,7 +42630,6 @@
         <w:rPr>
           <w:noProof/>
         </w:rPr>
-        <w:lastRenderedPageBreak/>
         <w:drawing>
           <wp:inline distT="0" distB="0" distL="0" distR="0" wp14:anchorId="61C47F33" wp14:editId="545FD51B">
             <wp:extent cx="4572000" cy="3448050"/>
@@ -42749,7 +42646,7 @@
                     <pic:cNvPicPr/>
                   </pic:nvPicPr>
                   <pic:blipFill>
-                    <a:blip r:embed="rId50">
+                    <a:blip r:embed="rId53">
                       <a:extLst>
                         <a:ext uri="{28A0092B-C50C-407E-A947-70E740481C1C}">
                           <a14:useLocalDpi xmlns:a14="http://schemas.microsoft.com/office/drawing/2010/main" val="0"/>
@@ -43173,6 +43070,7 @@
         <w:rPr>
           <w:noProof/>
         </w:rPr>
+        <w:lastRenderedPageBreak/>
         <w:drawing>
           <wp:inline distT="0" distB="0" distL="0" distR="0" wp14:anchorId="61083B60" wp14:editId="41AC3384">
             <wp:extent cx="4025631" cy="2647666"/>
@@ -43189,7 +43087,7 @@
                     <pic:cNvPicPr/>
                   </pic:nvPicPr>
                   <pic:blipFill>
-                    <a:blip r:embed="rId51">
+                    <a:blip r:embed="rId54">
                       <a:extLst>
                         <a:ext uri="{28A0092B-C50C-407E-A947-70E740481C1C}">
                           <a14:useLocalDpi xmlns:a14="http://schemas.microsoft.com/office/drawing/2010/main" val="0"/>
@@ -43234,7 +43132,6 @@
         <w:rPr>
           <w:noProof/>
         </w:rPr>
-        <w:lastRenderedPageBreak/>
         <w:drawing>
           <wp:inline distT="0" distB="0" distL="0" distR="0" wp14:anchorId="484AAE05" wp14:editId="4289BD64">
             <wp:extent cx="4572000" cy="2971800"/>
@@ -43251,7 +43148,7 @@
                     <pic:cNvPicPr/>
                   </pic:nvPicPr>
                   <pic:blipFill>
-                    <a:blip r:embed="rId52">
+                    <a:blip r:embed="rId55">
                       <a:extLst>
                         <a:ext uri="{28A0092B-C50C-407E-A947-70E740481C1C}">
                           <a14:useLocalDpi xmlns:a14="http://schemas.microsoft.com/office/drawing/2010/main" val="0"/>
@@ -43718,7 +43615,6 @@
         <w:rPr>
           <w:noProof/>
         </w:rPr>
-        <w:lastRenderedPageBreak/>
         <w:drawing>
           <wp:inline distT="0" distB="0" distL="0" distR="0" wp14:anchorId="2D4F35E6" wp14:editId="315B0EE5">
             <wp:extent cx="4572000" cy="3152633"/>
@@ -43735,7 +43631,7 @@
                     <pic:cNvPicPr/>
                   </pic:nvPicPr>
                   <pic:blipFill>
-                    <a:blip r:embed="rId53">
+                    <a:blip r:embed="rId56">
                       <a:extLst>
                         <a:ext uri="{28A0092B-C50C-407E-A947-70E740481C1C}">
                           <a14:useLocalDpi xmlns:a14="http://schemas.microsoft.com/office/drawing/2010/main" val="0"/>
@@ -43792,7 +43688,7 @@
                     <pic:cNvPicPr/>
                   </pic:nvPicPr>
                   <pic:blipFill>
-                    <a:blip r:embed="rId54">
+                    <a:blip r:embed="rId57">
                       <a:extLst>
                         <a:ext uri="{28A0092B-C50C-407E-A947-70E740481C1C}">
                           <a14:useLocalDpi xmlns:a14="http://schemas.microsoft.com/office/drawing/2010/main" val="0"/>
@@ -44572,7 +44468,7 @@
                     <pic:cNvPicPr/>
                   </pic:nvPicPr>
                   <pic:blipFill>
-                    <a:blip r:embed="rId55">
+                    <a:blip r:embed="rId58">
                       <a:extLst>
                         <a:ext uri="{28A0092B-C50C-407E-A947-70E740481C1C}">
                           <a14:useLocalDpi xmlns:a14="http://schemas.microsoft.com/office/drawing/2010/main" val="0"/>
@@ -45537,7 +45433,7 @@
                     </pic:cNvPicPr>
                   </pic:nvPicPr>
                   <pic:blipFill>
-                    <a:blip r:embed="rId56">
+                    <a:blip r:embed="rId59">
                       <a:grayscl/>
                       <a:extLst>
                         <a:ext uri="{28A0092B-C50C-407E-A947-70E740481C1C}">
@@ -45795,7 +45691,7 @@
                     <pic:cNvPicPr/>
                   </pic:nvPicPr>
                   <pic:blipFill>
-                    <a:blip r:embed="rId57">
+                    <a:blip r:embed="rId60">
                       <a:extLst>
                         <a:ext uri="{28A0092B-C50C-407E-A947-70E740481C1C}">
                           <a14:useLocalDpi xmlns:a14="http://schemas.microsoft.com/office/drawing/2010/main" val="0"/>
@@ -45865,7 +45761,7 @@
                     </pic:cNvPicPr>
                   </pic:nvPicPr>
                   <pic:blipFill>
-                    <a:blip r:embed="rId58">
+                    <a:blip r:embed="rId61">
                       <a:grayscl/>
                       <a:extLst>
                         <a:ext uri="{28A0092B-C50C-407E-A947-70E740481C1C}">
@@ -46133,7 +46029,7 @@
                     </pic:cNvPicPr>
                   </pic:nvPicPr>
                   <pic:blipFill>
-                    <a:blip r:embed="rId59">
+                    <a:blip r:embed="rId62">
                       <a:grayscl/>
                       <a:extLst>
                         <a:ext uri="{28A0092B-C50C-407E-A947-70E740481C1C}">
@@ -46205,7 +46101,7 @@
                     <pic:cNvPicPr/>
                   </pic:nvPicPr>
                   <pic:blipFill>
-                    <a:blip r:embed="rId60">
+                    <a:blip r:embed="rId63">
                       <a:extLst>
                         <a:ext uri="{28A0092B-C50C-407E-A947-70E740481C1C}">
                           <a14:useLocalDpi xmlns:a14="http://schemas.microsoft.com/office/drawing/2010/main" val="0"/>
@@ -47777,7 +47673,7 @@
                     </pic:cNvPicPr>
                   </pic:nvPicPr>
                   <pic:blipFill>
-                    <a:blip r:embed="rId61" cstate="print">
+                    <a:blip r:embed="rId64" cstate="print">
                       <a:extLst>
                         <a:ext uri="{28A0092B-C50C-407E-A947-70E740481C1C}">
                           <a14:useLocalDpi xmlns:a14="http://schemas.microsoft.com/office/drawing/2010/main" val="0"/>
@@ -48198,8 +48094,8 @@
       </w:r>
     </w:p>
     <w:sectPr>
-      <w:headerReference w:type="default" r:id="rId62"/>
-      <w:footerReference w:type="default" r:id="rId63"/>
+      <w:headerReference w:type="default" r:id="rId65"/>
+      <w:footerReference w:type="default" r:id="rId66"/>
       <w:pgSz w:w="11906" w:h="16838"/>
       <w:pgMar w:top="1440" w:right="1134" w:bottom="1440" w:left="1134" w:header="720" w:footer="720" w:gutter="0"/>
       <w:cols w:space="720"/>
@@ -57407,6 +57303,12 @@
 </file>
 
 <file path=customXml/item1.xml><?xml version="1.0" encoding="utf-8"?>
+<p:properties xmlns:p="http://schemas.microsoft.com/office/2006/metadata/properties" xmlns:xsi="http://www.w3.org/2001/XMLSchema-instance" xmlns:pc="http://schemas.microsoft.com/office/infopath/2007/PartnerControls">
+  <documentManagement/>
+</p:properties>
+</file>
+
+<file path=customXml/item2.xml><?xml version="1.0" encoding="utf-8"?>
 <?mso-contentType ?>
 <FormTemplates xmlns="http://schemas.microsoft.com/sharepoint/v3/contenttype/forms">
   <Display>DocumentLibraryForm</Display>
@@ -57415,7 +57317,7 @@
 </FormTemplates>
 </file>
 
-<file path=customXml/item2.xml><?xml version="1.0" encoding="utf-8"?>
+<file path=customXml/item3.xml><?xml version="1.0" encoding="utf-8"?>
 <ct:contentTypeSchema xmlns:ct="http://schemas.microsoft.com/office/2006/metadata/contentType" xmlns:ma="http://schemas.microsoft.com/office/2006/metadata/properties/metaAttributes" ct:_="" ma:_="" ma:contentTypeName="Documento" ma:contentTypeID="0x01010051A0CBE7465C6A42A709118F5E753BBC" ma:contentTypeVersion="10" ma:contentTypeDescription="Crear nuevo documento." ma:contentTypeScope="" ma:versionID="f0f64a67ac65033b2c4bee634232c89b">
   <xsd:schema xmlns:xsd="http://www.w3.org/2001/XMLSchema" xmlns:xs="http://www.w3.org/2001/XMLSchema" xmlns:p="http://schemas.microsoft.com/office/2006/metadata/properties" xmlns:ns3="dc8231c0-3aef-4319-bf7f-30ec02750e6d" targetNamespace="http://schemas.microsoft.com/office/2006/metadata/properties" ma:root="true" ma:fieldsID="2539477b50bb6304db1ad6e9d531c955" ns3:_="">
     <xsd:import namespace="dc8231c0-3aef-4319-bf7f-30ec02750e6d"/>
@@ -57599,13 +57501,16 @@
 </ct:contentTypeSchema>
 </file>
 
-<file path=customXml/item3.xml><?xml version="1.0" encoding="utf-8"?>
-<p:properties xmlns:p="http://schemas.microsoft.com/office/2006/metadata/properties" xmlns:xsi="http://www.w3.org/2001/XMLSchema-instance" xmlns:pc="http://schemas.microsoft.com/office/infopath/2007/PartnerControls">
-  <documentManagement/>
-</p:properties>
+<file path=customXml/itemProps1.xml><?xml version="1.0" encoding="utf-8"?>
+<ds:datastoreItem xmlns:ds="http://schemas.openxmlformats.org/officeDocument/2006/customXml" ds:itemID="{4A3D77D0-B708-444C-AED6-8101E6353500}">
+  <ds:schemaRefs>
+    <ds:schemaRef ds:uri="http://schemas.microsoft.com/office/2006/metadata/properties"/>
+    <ds:schemaRef ds:uri="http://schemas.microsoft.com/office/infopath/2007/PartnerControls"/>
+  </ds:schemaRefs>
+</ds:datastoreItem>
 </file>
 
-<file path=customXml/itemProps1.xml><?xml version="1.0" encoding="utf-8"?>
+<file path=customXml/itemProps2.xml><?xml version="1.0" encoding="utf-8"?>
 <ds:datastoreItem xmlns:ds="http://schemas.openxmlformats.org/officeDocument/2006/customXml" ds:itemID="{F6E9A109-FDB3-4D80-8E9B-CF7F81EDEB8D}">
   <ds:schemaRefs>
     <ds:schemaRef ds:uri="http://schemas.microsoft.com/sharepoint/v3/contenttype/forms"/>
@@ -57613,7 +57518,7 @@
 </ds:datastoreItem>
 </file>
 
-<file path=customXml/itemProps2.xml><?xml version="1.0" encoding="utf-8"?>
+<file path=customXml/itemProps3.xml><?xml version="1.0" encoding="utf-8"?>
 <ds:datastoreItem xmlns:ds="http://schemas.openxmlformats.org/officeDocument/2006/customXml" ds:itemID="{A1D0D08D-2DB2-4D71-9A44-902592B3447D}">
   <ds:schemaRefs>
     <ds:schemaRef ds:uri="http://schemas.microsoft.com/office/2006/metadata/contentType"/>
@@ -57629,13 +57534,4 @@
     <ds:schemaRef ds:uri="http://schemas.microsoft.com/internal/obd"/>
   </ds:schemaRefs>
 </ds:datastoreItem>
-</file>
-
-<file path=customXml/itemProps3.xml><?xml version="1.0" encoding="utf-8"?>
-<ds:datastoreItem xmlns:ds="http://schemas.openxmlformats.org/officeDocument/2006/customXml" ds:itemID="{4A3D77D0-B708-444C-AED6-8101E6353500}">
-  <ds:schemaRefs>
-    <ds:schemaRef ds:uri="http://schemas.microsoft.com/office/2006/metadata/properties"/>
-    <ds:schemaRef ds:uri="http://schemas.microsoft.com/office/infopath/2007/PartnerControls"/>
-  </ds:schemaRefs>
-</ds:datastoreItem>
 </file>
--- a/Documentos/FRPB-DAS-GRUPO-B-ESPECIFICACION-DISENO.docx
+++ b/Documentos/FRPB-DAS-GRUPO-B-ESPECIFICACION-DISENO.docx
@@ -46275,42 +46275,8 @@
           <w:iCs/>
           <w:color w:val="0000FF"/>
         </w:rPr>
-        <w:t>&lt;nombre del objeto a crear&gt;</w:t>
+        <w:t>PERSONA</w:t>
       </w:r>
-    </w:p>
-    <w:p>
-      <w:pPr>
-        <w:rPr>
-          <w:rFonts w:ascii="Calibri" w:hAnsi="Calibri" w:cs="Calibri"/>
-        </w:rPr>
-      </w:pPr>
-      <w:r>
-        <w:rPr>
-          <w:rFonts w:ascii="Calibri" w:hAnsi="Calibri" w:cs="Calibri"/>
-        </w:rPr>
-        <w:t>DESCRIPCION:    &lt;</w:t>
-      </w:r>
-      <w:r>
-        <w:rPr>
-          <w:rFonts w:ascii="Calibri" w:hAnsi="Calibri" w:cs="Calibri"/>
-          <w:iCs/>
-          <w:color w:val="0000FF"/>
-        </w:rPr>
-        <w:t>descripción del propósito del objeto</w:t>
-      </w:r>
-      <w:r>
-        <w:rPr>
-          <w:rFonts w:ascii="Calibri" w:hAnsi="Calibri" w:cs="Calibri"/>
-        </w:rPr>
-        <w:t>&gt;</w:t>
-      </w:r>
-    </w:p>
-    <w:p>
-      <w:pPr>
-        <w:rPr>
-          <w:rFonts w:ascii="Calibri" w:hAnsi="Calibri" w:cs="Calibri"/>
-        </w:rPr>
-      </w:pPr>
     </w:p>
     <w:p>
       <w:pPr>
@@ -46329,8 +46295,8 @@
     </w:p>
     <w:tbl>
       <w:tblPr>
-        <w:tblW w:w="10312" w:type="dxa"/>
-        <w:tblInd w:w="60" w:type="dxa"/>
+        <w:tblW w:w="9450" w:type="dxa"/>
+        <w:tblInd w:w="-3" w:type="dxa"/>
         <w:tblLayout w:type="fixed"/>
         <w:tblCellMar>
           <w:left w:w="60" w:type="dxa"/>
@@ -46339,24 +46305,21 @@
         <w:tblLook w:val="0000" w:firstRow="0" w:lastRow="0" w:firstColumn="0" w:lastColumn="0" w:noHBand="0" w:noVBand="0"/>
       </w:tblPr>
       <w:tblGrid>
-        <w:gridCol w:w="474"/>
-        <w:gridCol w:w="2078"/>
-        <w:gridCol w:w="709"/>
-        <w:gridCol w:w="992"/>
-        <w:gridCol w:w="992"/>
-        <w:gridCol w:w="1213"/>
-        <w:gridCol w:w="1134"/>
-        <w:gridCol w:w="850"/>
-        <w:gridCol w:w="993"/>
-        <w:gridCol w:w="877"/>
+        <w:gridCol w:w="894"/>
+        <w:gridCol w:w="1740"/>
+        <w:gridCol w:w="1569"/>
+        <w:gridCol w:w="1017"/>
+        <w:gridCol w:w="1080"/>
+        <w:gridCol w:w="1440"/>
+        <w:gridCol w:w="1710"/>
       </w:tblGrid>
       <w:tr>
         <w:trPr>
-          <w:trHeight w:val="228"/>
+          <w:trHeight w:val="191"/>
         </w:trPr>
         <w:tc>
           <w:tcPr>
-            <w:tcW w:w="474" w:type="dxa"/>
+            <w:tcW w:w="894" w:type="dxa"/>
             <w:tcBorders>
               <w:top w:val="single" w:sz="2" w:space="0" w:color="auto"/>
               <w:left w:val="single" w:sz="2" w:space="0" w:color="auto"/>
@@ -46367,6 +46330,7 @@
           </w:tcPr>
           <w:p>
             <w:pPr>
+              <w:jc w:val="center"/>
               <w:rPr>
                 <w:rFonts w:ascii="Calibri" w:hAnsi="Calibri" w:cs="Calibri"/>
                 <w:b/>
@@ -46381,13 +46345,13 @@
                 <w:bCs/>
                 <w:lang w:val="en-US"/>
               </w:rPr>
-              <w:t>PK</w:t>
-            </w:r>
-          </w:p>
-        </w:tc>
-        <w:tc>
-          <w:tcPr>
-            <w:tcW w:w="2078" w:type="dxa"/>
+              <w:t>KEYS</w:t>
+            </w:r>
+          </w:p>
+        </w:tc>
+        <w:tc>
+          <w:tcPr>
+            <w:tcW w:w="1740" w:type="dxa"/>
             <w:tcBorders>
               <w:top w:val="single" w:sz="2" w:space="0" w:color="auto"/>
               <w:left w:val="single" w:sz="2" w:space="0" w:color="auto"/>
@@ -46398,6 +46362,7 @@
           </w:tcPr>
           <w:p>
             <w:pPr>
+              <w:jc w:val="center"/>
               <w:rPr>
                 <w:rFonts w:ascii="Calibri" w:hAnsi="Calibri" w:cs="Calibri"/>
                 <w:b/>
@@ -46428,7 +46393,7 @@
         </w:tc>
         <w:tc>
           <w:tcPr>
-            <w:tcW w:w="709" w:type="dxa"/>
+            <w:tcW w:w="1569" w:type="dxa"/>
             <w:tcBorders>
               <w:top w:val="single" w:sz="2" w:space="0" w:color="auto"/>
               <w:left w:val="single" w:sz="2" w:space="0" w:color="auto"/>
@@ -46439,6 +46404,7 @@
           </w:tcPr>
           <w:p>
             <w:pPr>
+              <w:jc w:val="center"/>
               <w:rPr>
                 <w:rFonts w:ascii="Calibri" w:hAnsi="Calibri" w:cs="Calibri"/>
                 <w:b/>
@@ -46469,7 +46435,7 @@
         </w:tc>
         <w:tc>
           <w:tcPr>
-            <w:tcW w:w="992" w:type="dxa"/>
+            <w:tcW w:w="1017" w:type="dxa"/>
             <w:tcBorders>
               <w:top w:val="single" w:sz="2" w:space="0" w:color="auto"/>
               <w:left w:val="single" w:sz="2" w:space="0" w:color="auto"/>
@@ -46480,6 +46446,7 @@
           </w:tcPr>
           <w:p>
             <w:pPr>
+              <w:jc w:val="center"/>
               <w:rPr>
                 <w:rFonts w:ascii="Calibri" w:hAnsi="Calibri" w:cs="Calibri"/>
                 <w:b/>
@@ -46499,7 +46466,7 @@
         </w:tc>
         <w:tc>
           <w:tcPr>
-            <w:tcW w:w="992" w:type="dxa"/>
+            <w:tcW w:w="1080" w:type="dxa"/>
             <w:tcBorders>
               <w:top w:val="single" w:sz="2" w:space="0" w:color="auto"/>
               <w:left w:val="single" w:sz="2" w:space="0" w:color="auto"/>
@@ -46510,6 +46477,7 @@
           </w:tcPr>
           <w:p>
             <w:pPr>
+              <w:jc w:val="center"/>
               <w:rPr>
                 <w:rFonts w:ascii="Calibri" w:hAnsi="Calibri" w:cs="Calibri"/>
                 <w:b/>
@@ -46529,7 +46497,7 @@
         </w:tc>
         <w:tc>
           <w:tcPr>
-            <w:tcW w:w="1213" w:type="dxa"/>
+            <w:tcW w:w="1440" w:type="dxa"/>
             <w:tcBorders>
               <w:top w:val="single" w:sz="2" w:space="0" w:color="auto"/>
               <w:left w:val="single" w:sz="2" w:space="0" w:color="auto"/>
@@ -46540,6 +46508,7 @@
           </w:tcPr>
           <w:p>
             <w:pPr>
+              <w:jc w:val="center"/>
               <w:rPr>
                 <w:rFonts w:ascii="Calibri" w:hAnsi="Calibri" w:cs="Calibri"/>
                 <w:b/>
@@ -46570,7 +46539,7 @@
         </w:tc>
         <w:tc>
           <w:tcPr>
-            <w:tcW w:w="1134" w:type="dxa"/>
+            <w:tcW w:w="1710" w:type="dxa"/>
             <w:tcBorders>
               <w:top w:val="single" w:sz="2" w:space="0" w:color="auto"/>
               <w:left w:val="single" w:sz="2" w:space="0" w:color="auto"/>
@@ -46581,6 +46550,7 @@
           </w:tcPr>
           <w:p>
             <w:pPr>
+              <w:jc w:val="center"/>
               <w:rPr>
                 <w:rFonts w:ascii="Calibri" w:hAnsi="Calibri" w:cs="Calibri"/>
                 <w:b/>
@@ -46595,21 +46565,1076 @@
                 <w:bCs/>
                 <w:lang w:val="en-US"/>
               </w:rPr>
-              <w:t>Pre</w:t>
-            </w:r>
-            <w:r>
-              <w:rPr>
-                <w:rFonts w:ascii="Calibri" w:hAnsi="Calibri" w:cs="Calibri"/>
-                <w:b/>
-                <w:bCs/>
-              </w:rPr>
-              <w:t>cisión</w:t>
-            </w:r>
-          </w:p>
-        </w:tc>
-        <w:tc>
-          <w:tcPr>
-            <w:tcW w:w="850" w:type="dxa"/>
+              <w:t>Descripción</w:t>
+            </w:r>
+          </w:p>
+        </w:tc>
+      </w:tr>
+      <w:tr>
+        <w:trPr>
+          <w:trHeight w:val="212"/>
+        </w:trPr>
+        <w:tc>
+          <w:tcPr>
+            <w:tcW w:w="894" w:type="dxa"/>
+            <w:tcBorders>
+              <w:top w:val="single" w:sz="2" w:space="0" w:color="auto"/>
+              <w:left w:val="single" w:sz="2" w:space="0" w:color="auto"/>
+              <w:bottom w:val="single" w:sz="2" w:space="0" w:color="auto"/>
+              <w:right w:val="single" w:sz="2" w:space="0" w:color="auto"/>
+            </w:tcBorders>
+          </w:tcPr>
+          <w:p>
+            <w:pPr>
+              <w:rPr>
+                <w:rFonts w:ascii="Calibri" w:hAnsi="Calibri" w:cs="Calibri"/>
+                <w:b/>
+                <w:bCs/>
+              </w:rPr>
+            </w:pPr>
+            <w:r>
+              <w:rPr>
+                <w:rFonts w:ascii="Calibri" w:hAnsi="Calibri" w:cs="Calibri"/>
+                <w:b/>
+                <w:bCs/>
+              </w:rPr>
+              <w:t>PK</w:t>
+            </w:r>
+            <w:r>
+              <w:rPr>
+                <w:rFonts w:ascii="Calibri" w:hAnsi="Calibri" w:cs="Calibri"/>
+                <w:b/>
+                <w:bCs/>
+              </w:rPr>
+              <w:fldChar w:fldCharType="begin" w:fldLock="1"/>
+            </w:r>
+            <w:r>
+              <w:rPr>
+                <w:rFonts w:ascii="Calibri" w:hAnsi="Calibri" w:cs="Calibri"/>
+                <w:b/>
+                <w:bCs/>
+              </w:rPr>
+              <w:instrText>MERGEFIELD Att.PK</w:instrText>
+            </w:r>
+            <w:r>
+              <w:rPr>
+                <w:rFonts w:ascii="Calibri" w:hAnsi="Calibri" w:cs="Calibri"/>
+                <w:b/>
+                <w:bCs/>
+              </w:rPr>
+              <w:fldChar w:fldCharType="end"/>
+            </w:r>
+          </w:p>
+        </w:tc>
+        <w:tc>
+          <w:tcPr>
+            <w:tcW w:w="1740" w:type="dxa"/>
+            <w:tcBorders>
+              <w:top w:val="single" w:sz="2" w:space="0" w:color="auto"/>
+              <w:left w:val="single" w:sz="2" w:space="0" w:color="auto"/>
+              <w:bottom w:val="single" w:sz="2" w:space="0" w:color="auto"/>
+              <w:right w:val="single" w:sz="2" w:space="0" w:color="auto"/>
+            </w:tcBorders>
+          </w:tcPr>
+          <w:p>
+            <w:pPr>
+              <w:rPr>
+                <w:rFonts w:ascii="Calibri" w:hAnsi="Calibri" w:cs="Calibri"/>
+              </w:rPr>
+            </w:pPr>
+            <w:r>
+              <w:rPr>
+                <w:rFonts w:ascii="Calibri" w:hAnsi="Calibri" w:cs="Calibri"/>
+              </w:rPr>
+              <w:t>Cédula</w:t>
+            </w:r>
+          </w:p>
+        </w:tc>
+        <w:tc>
+          <w:tcPr>
+            <w:tcW w:w="1569" w:type="dxa"/>
+            <w:tcBorders>
+              <w:top w:val="single" w:sz="2" w:space="0" w:color="auto"/>
+              <w:left w:val="single" w:sz="2" w:space="0" w:color="auto"/>
+              <w:bottom w:val="single" w:sz="2" w:space="0" w:color="auto"/>
+              <w:right w:val="single" w:sz="2" w:space="0" w:color="auto"/>
+            </w:tcBorders>
+          </w:tcPr>
+          <w:p>
+            <w:pPr>
+              <w:rPr>
+                <w:rFonts w:ascii="Calibri" w:hAnsi="Calibri" w:cs="Calibri"/>
+              </w:rPr>
+            </w:pPr>
+            <w:proofErr w:type="spellStart"/>
+            <w:r>
+              <w:rPr>
+                <w:rFonts w:ascii="Calibri" w:hAnsi="Calibri" w:cs="Calibri"/>
+              </w:rPr>
+              <w:t>Integer</w:t>
+            </w:r>
+            <w:proofErr w:type="spellEnd"/>
+          </w:p>
+        </w:tc>
+        <w:tc>
+          <w:tcPr>
+            <w:tcW w:w="1017" w:type="dxa"/>
+            <w:tcBorders>
+              <w:top w:val="single" w:sz="2" w:space="0" w:color="auto"/>
+              <w:left w:val="single" w:sz="2" w:space="0" w:color="auto"/>
+              <w:bottom w:val="single" w:sz="2" w:space="0" w:color="auto"/>
+              <w:right w:val="single" w:sz="2" w:space="0" w:color="auto"/>
+            </w:tcBorders>
+          </w:tcPr>
+          <w:p>
+            <w:pPr>
+              <w:jc w:val="center"/>
+              <w:rPr>
+                <w:rFonts w:ascii="Calibri" w:hAnsi="Calibri" w:cs="Calibri"/>
+              </w:rPr>
+            </w:pPr>
+            <w:r>
+              <w:rPr>
+                <w:rFonts w:ascii="Calibri" w:hAnsi="Calibri" w:cs="Calibri"/>
+              </w:rPr>
+              <w:t>X</w:t>
+            </w:r>
+          </w:p>
+        </w:tc>
+        <w:tc>
+          <w:tcPr>
+            <w:tcW w:w="1080" w:type="dxa"/>
+            <w:tcBorders>
+              <w:top w:val="single" w:sz="2" w:space="0" w:color="auto"/>
+              <w:left w:val="single" w:sz="2" w:space="0" w:color="auto"/>
+              <w:bottom w:val="single" w:sz="2" w:space="0" w:color="auto"/>
+              <w:right w:val="single" w:sz="2" w:space="0" w:color="auto"/>
+            </w:tcBorders>
+          </w:tcPr>
+          <w:p>
+            <w:pPr>
+              <w:jc w:val="center"/>
+              <w:rPr>
+                <w:rFonts w:ascii="Calibri" w:hAnsi="Calibri" w:cs="Calibri"/>
+              </w:rPr>
+            </w:pPr>
+            <w:r>
+              <w:rPr>
+                <w:rFonts w:ascii="Calibri" w:hAnsi="Calibri" w:cs="Calibri"/>
+              </w:rPr>
+              <w:t>X</w:t>
+            </w:r>
+          </w:p>
+        </w:tc>
+        <w:tc>
+          <w:tcPr>
+            <w:tcW w:w="1440" w:type="dxa"/>
+            <w:tcBorders>
+              <w:top w:val="single" w:sz="2" w:space="0" w:color="auto"/>
+              <w:left w:val="single" w:sz="2" w:space="0" w:color="auto"/>
+              <w:bottom w:val="single" w:sz="2" w:space="0" w:color="auto"/>
+              <w:right w:val="single" w:sz="2" w:space="0" w:color="auto"/>
+            </w:tcBorders>
+          </w:tcPr>
+          <w:p>
+            <w:pPr>
+              <w:jc w:val="center"/>
+              <w:rPr>
+                <w:rFonts w:ascii="Calibri" w:hAnsi="Calibri" w:cs="Calibri"/>
+              </w:rPr>
+            </w:pPr>
+          </w:p>
+        </w:tc>
+        <w:tc>
+          <w:tcPr>
+            <w:tcW w:w="1710" w:type="dxa"/>
+            <w:tcBorders>
+              <w:top w:val="single" w:sz="2" w:space="0" w:color="auto"/>
+              <w:left w:val="single" w:sz="2" w:space="0" w:color="auto"/>
+              <w:bottom w:val="single" w:sz="2" w:space="0" w:color="auto"/>
+              <w:right w:val="single" w:sz="2" w:space="0" w:color="auto"/>
+            </w:tcBorders>
+          </w:tcPr>
+          <w:p>
+            <w:pPr>
+              <w:rPr>
+                <w:rFonts w:ascii="Calibri" w:hAnsi="Calibri" w:cs="Calibri"/>
+              </w:rPr>
+            </w:pPr>
+            <w:r>
+              <w:rPr>
+                <w:rFonts w:ascii="Calibri" w:hAnsi="Calibri" w:cs="Calibri"/>
+              </w:rPr>
+              <w:t>Identificador de la persona</w:t>
+            </w:r>
+          </w:p>
+        </w:tc>
+      </w:tr>
+      <w:tr>
+        <w:trPr>
+          <w:trHeight w:val="186"/>
+        </w:trPr>
+        <w:tc>
+          <w:tcPr>
+            <w:tcW w:w="894" w:type="dxa"/>
+            <w:tcBorders>
+              <w:top w:val="single" w:sz="2" w:space="0" w:color="auto"/>
+              <w:left w:val="single" w:sz="2" w:space="0" w:color="auto"/>
+              <w:bottom w:val="single" w:sz="2" w:space="0" w:color="auto"/>
+              <w:right w:val="single" w:sz="2" w:space="0" w:color="auto"/>
+            </w:tcBorders>
+          </w:tcPr>
+          <w:p>
+            <w:pPr>
+              <w:rPr>
+                <w:rFonts w:ascii="Calibri" w:hAnsi="Calibri" w:cs="Calibri"/>
+              </w:rPr>
+            </w:pPr>
+          </w:p>
+        </w:tc>
+        <w:tc>
+          <w:tcPr>
+            <w:tcW w:w="1740" w:type="dxa"/>
+            <w:tcBorders>
+              <w:top w:val="single" w:sz="2" w:space="0" w:color="auto"/>
+              <w:left w:val="single" w:sz="2" w:space="0" w:color="auto"/>
+              <w:bottom w:val="single" w:sz="2" w:space="0" w:color="auto"/>
+              <w:right w:val="single" w:sz="2" w:space="0" w:color="auto"/>
+            </w:tcBorders>
+          </w:tcPr>
+          <w:p>
+            <w:pPr>
+              <w:rPr>
+                <w:rFonts w:ascii="Calibri" w:hAnsi="Calibri" w:cs="Calibri"/>
+              </w:rPr>
+            </w:pPr>
+            <w:r>
+              <w:rPr>
+                <w:rFonts w:ascii="Calibri" w:hAnsi="Calibri" w:cs="Calibri"/>
+              </w:rPr>
+              <w:t>nombres</w:t>
+            </w:r>
+          </w:p>
+        </w:tc>
+        <w:tc>
+          <w:tcPr>
+            <w:tcW w:w="1569" w:type="dxa"/>
+            <w:tcBorders>
+              <w:top w:val="single" w:sz="2" w:space="0" w:color="auto"/>
+              <w:left w:val="single" w:sz="2" w:space="0" w:color="auto"/>
+              <w:bottom w:val="single" w:sz="2" w:space="0" w:color="auto"/>
+              <w:right w:val="single" w:sz="2" w:space="0" w:color="auto"/>
+            </w:tcBorders>
+          </w:tcPr>
+          <w:p>
+            <w:pPr>
+              <w:rPr>
+                <w:rFonts w:ascii="Calibri" w:hAnsi="Calibri" w:cs="Calibri"/>
+              </w:rPr>
+            </w:pPr>
+            <w:r>
+              <w:rPr>
+                <w:rFonts w:ascii="Calibri" w:hAnsi="Calibri" w:cs="Calibri"/>
+              </w:rPr>
+              <w:t>Varchar2</w:t>
+            </w:r>
+          </w:p>
+        </w:tc>
+        <w:tc>
+          <w:tcPr>
+            <w:tcW w:w="1017" w:type="dxa"/>
+            <w:tcBorders>
+              <w:top w:val="single" w:sz="2" w:space="0" w:color="auto"/>
+              <w:left w:val="single" w:sz="2" w:space="0" w:color="auto"/>
+              <w:bottom w:val="single" w:sz="2" w:space="0" w:color="auto"/>
+              <w:right w:val="single" w:sz="2" w:space="0" w:color="auto"/>
+            </w:tcBorders>
+          </w:tcPr>
+          <w:p>
+            <w:pPr>
+              <w:rPr>
+                <w:rFonts w:ascii="Calibri" w:hAnsi="Calibri" w:cs="Calibri"/>
+              </w:rPr>
+            </w:pPr>
+          </w:p>
+        </w:tc>
+        <w:tc>
+          <w:tcPr>
+            <w:tcW w:w="1080" w:type="dxa"/>
+            <w:tcBorders>
+              <w:top w:val="single" w:sz="2" w:space="0" w:color="auto"/>
+              <w:left w:val="single" w:sz="2" w:space="0" w:color="auto"/>
+              <w:bottom w:val="single" w:sz="2" w:space="0" w:color="auto"/>
+              <w:right w:val="single" w:sz="2" w:space="0" w:color="auto"/>
+            </w:tcBorders>
+          </w:tcPr>
+          <w:p>
+            <w:pPr>
+              <w:rPr>
+                <w:rFonts w:ascii="Calibri" w:hAnsi="Calibri" w:cs="Calibri"/>
+              </w:rPr>
+            </w:pPr>
+          </w:p>
+        </w:tc>
+        <w:tc>
+          <w:tcPr>
+            <w:tcW w:w="1440" w:type="dxa"/>
+            <w:tcBorders>
+              <w:top w:val="single" w:sz="2" w:space="0" w:color="auto"/>
+              <w:left w:val="single" w:sz="2" w:space="0" w:color="auto"/>
+              <w:bottom w:val="single" w:sz="2" w:space="0" w:color="auto"/>
+              <w:right w:val="single" w:sz="2" w:space="0" w:color="auto"/>
+            </w:tcBorders>
+          </w:tcPr>
+          <w:p>
+            <w:pPr>
+              <w:jc w:val="center"/>
+              <w:rPr>
+                <w:rFonts w:ascii="Calibri" w:hAnsi="Calibri" w:cs="Calibri"/>
+              </w:rPr>
+            </w:pPr>
+            <w:r>
+              <w:rPr>
+                <w:rFonts w:ascii="Calibri" w:hAnsi="Calibri" w:cs="Calibri"/>
+              </w:rPr>
+              <w:t>30</w:t>
+            </w:r>
+          </w:p>
+        </w:tc>
+        <w:tc>
+          <w:tcPr>
+            <w:tcW w:w="1710" w:type="dxa"/>
+            <w:tcBorders>
+              <w:top w:val="single" w:sz="2" w:space="0" w:color="auto"/>
+              <w:left w:val="single" w:sz="2" w:space="0" w:color="auto"/>
+              <w:bottom w:val="single" w:sz="2" w:space="0" w:color="auto"/>
+              <w:right w:val="single" w:sz="2" w:space="0" w:color="auto"/>
+            </w:tcBorders>
+          </w:tcPr>
+          <w:p>
+            <w:pPr>
+              <w:rPr>
+                <w:rFonts w:ascii="Calibri" w:hAnsi="Calibri" w:cs="Calibri"/>
+              </w:rPr>
+            </w:pPr>
+            <w:r>
+              <w:rPr>
+                <w:rFonts w:ascii="Calibri" w:hAnsi="Calibri" w:cs="Calibri"/>
+              </w:rPr>
+              <w:t>Nombres de la persona</w:t>
+            </w:r>
+          </w:p>
+        </w:tc>
+      </w:tr>
+      <w:tr>
+        <w:trPr>
+          <w:trHeight w:val="186"/>
+        </w:trPr>
+        <w:tc>
+          <w:tcPr>
+            <w:tcW w:w="894" w:type="dxa"/>
+            <w:tcBorders>
+              <w:top w:val="single" w:sz="2" w:space="0" w:color="auto"/>
+              <w:left w:val="single" w:sz="2" w:space="0" w:color="auto"/>
+              <w:bottom w:val="single" w:sz="2" w:space="0" w:color="auto"/>
+              <w:right w:val="single" w:sz="2" w:space="0" w:color="auto"/>
+            </w:tcBorders>
+          </w:tcPr>
+          <w:p>
+            <w:pPr>
+              <w:rPr>
+                <w:rFonts w:ascii="Calibri" w:hAnsi="Calibri" w:cs="Calibri"/>
+              </w:rPr>
+            </w:pPr>
+          </w:p>
+        </w:tc>
+        <w:tc>
+          <w:tcPr>
+            <w:tcW w:w="1740" w:type="dxa"/>
+            <w:tcBorders>
+              <w:top w:val="single" w:sz="2" w:space="0" w:color="auto"/>
+              <w:left w:val="single" w:sz="2" w:space="0" w:color="auto"/>
+              <w:bottom w:val="single" w:sz="2" w:space="0" w:color="auto"/>
+              <w:right w:val="single" w:sz="2" w:space="0" w:color="auto"/>
+            </w:tcBorders>
+          </w:tcPr>
+          <w:p>
+            <w:pPr>
+              <w:rPr>
+                <w:rFonts w:ascii="Calibri" w:hAnsi="Calibri" w:cs="Calibri"/>
+              </w:rPr>
+            </w:pPr>
+            <w:r>
+              <w:rPr>
+                <w:rFonts w:ascii="Calibri" w:hAnsi="Calibri" w:cs="Calibri"/>
+              </w:rPr>
+              <w:t>apellidos</w:t>
+            </w:r>
+          </w:p>
+        </w:tc>
+        <w:tc>
+          <w:tcPr>
+            <w:tcW w:w="1569" w:type="dxa"/>
+            <w:tcBorders>
+              <w:top w:val="single" w:sz="2" w:space="0" w:color="auto"/>
+              <w:left w:val="single" w:sz="2" w:space="0" w:color="auto"/>
+              <w:bottom w:val="single" w:sz="2" w:space="0" w:color="auto"/>
+              <w:right w:val="single" w:sz="2" w:space="0" w:color="auto"/>
+            </w:tcBorders>
+          </w:tcPr>
+          <w:p>
+            <w:pPr>
+              <w:rPr>
+                <w:rFonts w:ascii="Calibri" w:hAnsi="Calibri" w:cs="Calibri"/>
+              </w:rPr>
+            </w:pPr>
+            <w:r>
+              <w:rPr>
+                <w:rFonts w:ascii="Calibri" w:hAnsi="Calibri" w:cs="Calibri"/>
+              </w:rPr>
+              <w:t>Varchar</w:t>
+            </w:r>
+            <w:r>
+              <w:rPr>
+                <w:rFonts w:ascii="Calibri" w:hAnsi="Calibri" w:cs="Calibri"/>
+              </w:rPr>
+              <w:t>2</w:t>
+            </w:r>
+          </w:p>
+        </w:tc>
+        <w:tc>
+          <w:tcPr>
+            <w:tcW w:w="1017" w:type="dxa"/>
+            <w:tcBorders>
+              <w:top w:val="single" w:sz="2" w:space="0" w:color="auto"/>
+              <w:left w:val="single" w:sz="2" w:space="0" w:color="auto"/>
+              <w:bottom w:val="single" w:sz="2" w:space="0" w:color="auto"/>
+              <w:right w:val="single" w:sz="2" w:space="0" w:color="auto"/>
+            </w:tcBorders>
+          </w:tcPr>
+          <w:p>
+            <w:pPr>
+              <w:rPr>
+                <w:rFonts w:ascii="Calibri" w:hAnsi="Calibri" w:cs="Calibri"/>
+              </w:rPr>
+            </w:pPr>
+          </w:p>
+        </w:tc>
+        <w:tc>
+          <w:tcPr>
+            <w:tcW w:w="1080" w:type="dxa"/>
+            <w:tcBorders>
+              <w:top w:val="single" w:sz="2" w:space="0" w:color="auto"/>
+              <w:left w:val="single" w:sz="2" w:space="0" w:color="auto"/>
+              <w:bottom w:val="single" w:sz="2" w:space="0" w:color="auto"/>
+              <w:right w:val="single" w:sz="2" w:space="0" w:color="auto"/>
+            </w:tcBorders>
+          </w:tcPr>
+          <w:p>
+            <w:pPr>
+              <w:rPr>
+                <w:rFonts w:ascii="Calibri" w:hAnsi="Calibri" w:cs="Calibri"/>
+              </w:rPr>
+            </w:pPr>
+          </w:p>
+        </w:tc>
+        <w:tc>
+          <w:tcPr>
+            <w:tcW w:w="1440" w:type="dxa"/>
+            <w:tcBorders>
+              <w:top w:val="single" w:sz="2" w:space="0" w:color="auto"/>
+              <w:left w:val="single" w:sz="2" w:space="0" w:color="auto"/>
+              <w:bottom w:val="single" w:sz="2" w:space="0" w:color="auto"/>
+              <w:right w:val="single" w:sz="2" w:space="0" w:color="auto"/>
+            </w:tcBorders>
+          </w:tcPr>
+          <w:p>
+            <w:pPr>
+              <w:jc w:val="center"/>
+              <w:rPr>
+                <w:rFonts w:ascii="Calibri" w:hAnsi="Calibri" w:cs="Calibri"/>
+              </w:rPr>
+            </w:pPr>
+            <w:r>
+              <w:rPr>
+                <w:rFonts w:ascii="Calibri" w:hAnsi="Calibri" w:cs="Calibri"/>
+              </w:rPr>
+              <w:t>30</w:t>
+            </w:r>
+          </w:p>
+        </w:tc>
+        <w:tc>
+          <w:tcPr>
+            <w:tcW w:w="1710" w:type="dxa"/>
+            <w:tcBorders>
+              <w:top w:val="single" w:sz="2" w:space="0" w:color="auto"/>
+              <w:left w:val="single" w:sz="2" w:space="0" w:color="auto"/>
+              <w:bottom w:val="single" w:sz="2" w:space="0" w:color="auto"/>
+              <w:right w:val="single" w:sz="2" w:space="0" w:color="auto"/>
+            </w:tcBorders>
+          </w:tcPr>
+          <w:p>
+            <w:pPr>
+              <w:rPr>
+                <w:rFonts w:ascii="Calibri" w:hAnsi="Calibri" w:cs="Calibri"/>
+              </w:rPr>
+            </w:pPr>
+            <w:r>
+              <w:rPr>
+                <w:rFonts w:ascii="Calibri" w:hAnsi="Calibri" w:cs="Calibri"/>
+              </w:rPr>
+              <w:t>Apellidos de la persona</w:t>
+            </w:r>
+          </w:p>
+        </w:tc>
+      </w:tr>
+      <w:tr>
+        <w:trPr>
+          <w:trHeight w:val="186"/>
+        </w:trPr>
+        <w:tc>
+          <w:tcPr>
+            <w:tcW w:w="894" w:type="dxa"/>
+            <w:tcBorders>
+              <w:top w:val="single" w:sz="2" w:space="0" w:color="auto"/>
+              <w:left w:val="single" w:sz="2" w:space="0" w:color="auto"/>
+              <w:bottom w:val="single" w:sz="2" w:space="0" w:color="auto"/>
+              <w:right w:val="single" w:sz="2" w:space="0" w:color="auto"/>
+            </w:tcBorders>
+          </w:tcPr>
+          <w:p>
+            <w:pPr>
+              <w:rPr>
+                <w:rFonts w:ascii="Calibri" w:hAnsi="Calibri" w:cs="Calibri"/>
+              </w:rPr>
+            </w:pPr>
+          </w:p>
+        </w:tc>
+        <w:tc>
+          <w:tcPr>
+            <w:tcW w:w="1740" w:type="dxa"/>
+            <w:tcBorders>
+              <w:top w:val="single" w:sz="2" w:space="0" w:color="auto"/>
+              <w:left w:val="single" w:sz="2" w:space="0" w:color="auto"/>
+              <w:bottom w:val="single" w:sz="2" w:space="0" w:color="auto"/>
+              <w:right w:val="single" w:sz="2" w:space="0" w:color="auto"/>
+            </w:tcBorders>
+          </w:tcPr>
+          <w:p>
+            <w:pPr>
+              <w:rPr>
+                <w:rFonts w:ascii="Calibri" w:hAnsi="Calibri" w:cs="Calibri"/>
+              </w:rPr>
+            </w:pPr>
+            <w:r>
+              <w:rPr>
+                <w:rFonts w:ascii="Calibri" w:hAnsi="Calibri" w:cs="Calibri"/>
+              </w:rPr>
+              <w:t>edad</w:t>
+            </w:r>
+          </w:p>
+        </w:tc>
+        <w:tc>
+          <w:tcPr>
+            <w:tcW w:w="1569" w:type="dxa"/>
+            <w:tcBorders>
+              <w:top w:val="single" w:sz="2" w:space="0" w:color="auto"/>
+              <w:left w:val="single" w:sz="2" w:space="0" w:color="auto"/>
+              <w:bottom w:val="single" w:sz="2" w:space="0" w:color="auto"/>
+              <w:right w:val="single" w:sz="2" w:space="0" w:color="auto"/>
+            </w:tcBorders>
+          </w:tcPr>
+          <w:p>
+            <w:pPr>
+              <w:rPr>
+                <w:rFonts w:ascii="Calibri" w:hAnsi="Calibri" w:cs="Calibri"/>
+              </w:rPr>
+            </w:pPr>
+            <w:proofErr w:type="spellStart"/>
+            <w:r>
+              <w:rPr>
+                <w:rFonts w:ascii="Calibri" w:hAnsi="Calibri" w:cs="Calibri"/>
+              </w:rPr>
+              <w:t>Integer</w:t>
+            </w:r>
+            <w:proofErr w:type="spellEnd"/>
+          </w:p>
+        </w:tc>
+        <w:tc>
+          <w:tcPr>
+            <w:tcW w:w="1017" w:type="dxa"/>
+            <w:tcBorders>
+              <w:top w:val="single" w:sz="2" w:space="0" w:color="auto"/>
+              <w:left w:val="single" w:sz="2" w:space="0" w:color="auto"/>
+              <w:bottom w:val="single" w:sz="2" w:space="0" w:color="auto"/>
+              <w:right w:val="single" w:sz="2" w:space="0" w:color="auto"/>
+            </w:tcBorders>
+          </w:tcPr>
+          <w:p>
+            <w:pPr>
+              <w:rPr>
+                <w:rFonts w:ascii="Calibri" w:hAnsi="Calibri" w:cs="Calibri"/>
+              </w:rPr>
+            </w:pPr>
+          </w:p>
+        </w:tc>
+        <w:tc>
+          <w:tcPr>
+            <w:tcW w:w="1080" w:type="dxa"/>
+            <w:tcBorders>
+              <w:top w:val="single" w:sz="2" w:space="0" w:color="auto"/>
+              <w:left w:val="single" w:sz="2" w:space="0" w:color="auto"/>
+              <w:bottom w:val="single" w:sz="2" w:space="0" w:color="auto"/>
+              <w:right w:val="single" w:sz="2" w:space="0" w:color="auto"/>
+            </w:tcBorders>
+          </w:tcPr>
+          <w:p>
+            <w:pPr>
+              <w:rPr>
+                <w:rFonts w:ascii="Calibri" w:hAnsi="Calibri" w:cs="Calibri"/>
+              </w:rPr>
+            </w:pPr>
+          </w:p>
+        </w:tc>
+        <w:tc>
+          <w:tcPr>
+            <w:tcW w:w="1440" w:type="dxa"/>
+            <w:tcBorders>
+              <w:top w:val="single" w:sz="2" w:space="0" w:color="auto"/>
+              <w:left w:val="single" w:sz="2" w:space="0" w:color="auto"/>
+              <w:bottom w:val="single" w:sz="2" w:space="0" w:color="auto"/>
+              <w:right w:val="single" w:sz="2" w:space="0" w:color="auto"/>
+            </w:tcBorders>
+          </w:tcPr>
+          <w:p>
+            <w:pPr>
+              <w:jc w:val="center"/>
+              <w:rPr>
+                <w:rFonts w:ascii="Calibri" w:hAnsi="Calibri" w:cs="Calibri"/>
+              </w:rPr>
+            </w:pPr>
+          </w:p>
+        </w:tc>
+        <w:tc>
+          <w:tcPr>
+            <w:tcW w:w="1710" w:type="dxa"/>
+            <w:tcBorders>
+              <w:top w:val="single" w:sz="2" w:space="0" w:color="auto"/>
+              <w:left w:val="single" w:sz="2" w:space="0" w:color="auto"/>
+              <w:bottom w:val="single" w:sz="2" w:space="0" w:color="auto"/>
+              <w:right w:val="single" w:sz="2" w:space="0" w:color="auto"/>
+            </w:tcBorders>
+          </w:tcPr>
+          <w:p>
+            <w:pPr>
+              <w:rPr>
+                <w:rFonts w:ascii="Calibri" w:hAnsi="Calibri" w:cs="Calibri"/>
+              </w:rPr>
+            </w:pPr>
+            <w:r>
+              <w:t>Edad de la persona</w:t>
+            </w:r>
+          </w:p>
+        </w:tc>
+      </w:tr>
+      <w:tr>
+        <w:trPr>
+          <w:trHeight w:val="186"/>
+        </w:trPr>
+        <w:tc>
+          <w:tcPr>
+            <w:tcW w:w="894" w:type="dxa"/>
+            <w:tcBorders>
+              <w:top w:val="single" w:sz="2" w:space="0" w:color="auto"/>
+              <w:left w:val="single" w:sz="2" w:space="0" w:color="auto"/>
+              <w:bottom w:val="single" w:sz="2" w:space="0" w:color="auto"/>
+              <w:right w:val="single" w:sz="2" w:space="0" w:color="auto"/>
+            </w:tcBorders>
+          </w:tcPr>
+          <w:p>
+            <w:pPr>
+              <w:rPr>
+                <w:rFonts w:ascii="Calibri" w:hAnsi="Calibri" w:cs="Calibri"/>
+              </w:rPr>
+            </w:pPr>
+          </w:p>
+        </w:tc>
+        <w:tc>
+          <w:tcPr>
+            <w:tcW w:w="1740" w:type="dxa"/>
+            <w:tcBorders>
+              <w:top w:val="single" w:sz="2" w:space="0" w:color="auto"/>
+              <w:left w:val="single" w:sz="2" w:space="0" w:color="auto"/>
+              <w:bottom w:val="single" w:sz="2" w:space="0" w:color="auto"/>
+              <w:right w:val="single" w:sz="2" w:space="0" w:color="auto"/>
+            </w:tcBorders>
+          </w:tcPr>
+          <w:p>
+            <w:pPr>
+              <w:rPr>
+                <w:rFonts w:ascii="Calibri" w:hAnsi="Calibri" w:cs="Calibri"/>
+              </w:rPr>
+            </w:pPr>
+            <w:r>
+              <w:rPr>
+                <w:rFonts w:ascii="Calibri" w:hAnsi="Calibri" w:cs="Calibri"/>
+              </w:rPr>
+              <w:t>dirección</w:t>
+            </w:r>
+          </w:p>
+        </w:tc>
+        <w:tc>
+          <w:tcPr>
+            <w:tcW w:w="1569" w:type="dxa"/>
+            <w:tcBorders>
+              <w:top w:val="single" w:sz="2" w:space="0" w:color="auto"/>
+              <w:left w:val="single" w:sz="2" w:space="0" w:color="auto"/>
+              <w:bottom w:val="single" w:sz="2" w:space="0" w:color="auto"/>
+              <w:right w:val="single" w:sz="2" w:space="0" w:color="auto"/>
+            </w:tcBorders>
+          </w:tcPr>
+          <w:p>
+            <w:pPr>
+              <w:rPr>
+                <w:rFonts w:ascii="Calibri" w:hAnsi="Calibri" w:cs="Calibri"/>
+              </w:rPr>
+            </w:pPr>
+            <w:r>
+              <w:rPr>
+                <w:rFonts w:ascii="Calibri" w:hAnsi="Calibri" w:cs="Calibri"/>
+              </w:rPr>
+              <w:t>Varchar</w:t>
+            </w:r>
+            <w:r>
+              <w:rPr>
+                <w:rFonts w:ascii="Calibri" w:hAnsi="Calibri" w:cs="Calibri"/>
+              </w:rPr>
+              <w:t>2</w:t>
+            </w:r>
+          </w:p>
+        </w:tc>
+        <w:tc>
+          <w:tcPr>
+            <w:tcW w:w="1017" w:type="dxa"/>
+            <w:tcBorders>
+              <w:top w:val="single" w:sz="2" w:space="0" w:color="auto"/>
+              <w:left w:val="single" w:sz="2" w:space="0" w:color="auto"/>
+              <w:bottom w:val="single" w:sz="2" w:space="0" w:color="auto"/>
+              <w:right w:val="single" w:sz="2" w:space="0" w:color="auto"/>
+            </w:tcBorders>
+          </w:tcPr>
+          <w:p>
+            <w:pPr>
+              <w:rPr>
+                <w:rFonts w:ascii="Calibri" w:hAnsi="Calibri" w:cs="Calibri"/>
+              </w:rPr>
+            </w:pPr>
+          </w:p>
+        </w:tc>
+        <w:tc>
+          <w:tcPr>
+            <w:tcW w:w="1080" w:type="dxa"/>
+            <w:tcBorders>
+              <w:top w:val="single" w:sz="2" w:space="0" w:color="auto"/>
+              <w:left w:val="single" w:sz="2" w:space="0" w:color="auto"/>
+              <w:bottom w:val="single" w:sz="2" w:space="0" w:color="auto"/>
+              <w:right w:val="single" w:sz="2" w:space="0" w:color="auto"/>
+            </w:tcBorders>
+          </w:tcPr>
+          <w:p>
+            <w:pPr>
+              <w:rPr>
+                <w:rFonts w:ascii="Calibri" w:hAnsi="Calibri" w:cs="Calibri"/>
+              </w:rPr>
+            </w:pPr>
+          </w:p>
+        </w:tc>
+        <w:tc>
+          <w:tcPr>
+            <w:tcW w:w="1440" w:type="dxa"/>
+            <w:tcBorders>
+              <w:top w:val="single" w:sz="2" w:space="0" w:color="auto"/>
+              <w:left w:val="single" w:sz="2" w:space="0" w:color="auto"/>
+              <w:bottom w:val="single" w:sz="2" w:space="0" w:color="auto"/>
+              <w:right w:val="single" w:sz="2" w:space="0" w:color="auto"/>
+            </w:tcBorders>
+          </w:tcPr>
+          <w:p>
+            <w:pPr>
+              <w:jc w:val="center"/>
+              <w:rPr>
+                <w:rFonts w:ascii="Calibri" w:hAnsi="Calibri" w:cs="Calibri"/>
+              </w:rPr>
+            </w:pPr>
+            <w:r>
+              <w:rPr>
+                <w:rFonts w:ascii="Calibri" w:hAnsi="Calibri" w:cs="Calibri"/>
+              </w:rPr>
+              <w:t>30</w:t>
+            </w:r>
+          </w:p>
+        </w:tc>
+        <w:tc>
+          <w:tcPr>
+            <w:tcW w:w="1710" w:type="dxa"/>
+            <w:tcBorders>
+              <w:top w:val="single" w:sz="2" w:space="0" w:color="auto"/>
+              <w:left w:val="single" w:sz="2" w:space="0" w:color="auto"/>
+              <w:bottom w:val="single" w:sz="2" w:space="0" w:color="auto"/>
+              <w:right w:val="single" w:sz="2" w:space="0" w:color="auto"/>
+            </w:tcBorders>
+          </w:tcPr>
+          <w:p>
+            <w:pPr>
+              <w:rPr>
+                <w:rFonts w:ascii="Calibri" w:hAnsi="Calibri" w:cs="Calibri"/>
+              </w:rPr>
+            </w:pPr>
+            <w:r>
+              <w:t>Domicilio de la persona</w:t>
+            </w:r>
+          </w:p>
+        </w:tc>
+      </w:tr>
+      <w:tr>
+        <w:trPr>
+          <w:trHeight w:val="186"/>
+        </w:trPr>
+        <w:tc>
+          <w:tcPr>
+            <w:tcW w:w="894" w:type="dxa"/>
+            <w:tcBorders>
+              <w:top w:val="single" w:sz="2" w:space="0" w:color="auto"/>
+              <w:left w:val="single" w:sz="2" w:space="0" w:color="auto"/>
+              <w:bottom w:val="single" w:sz="2" w:space="0" w:color="auto"/>
+              <w:right w:val="single" w:sz="2" w:space="0" w:color="auto"/>
+            </w:tcBorders>
+          </w:tcPr>
+          <w:p>
+            <w:pPr>
+              <w:rPr>
+                <w:rFonts w:ascii="Calibri" w:hAnsi="Calibri" w:cs="Calibri"/>
+              </w:rPr>
+            </w:pPr>
+          </w:p>
+        </w:tc>
+        <w:tc>
+          <w:tcPr>
+            <w:tcW w:w="1740" w:type="dxa"/>
+            <w:tcBorders>
+              <w:top w:val="single" w:sz="2" w:space="0" w:color="auto"/>
+              <w:left w:val="single" w:sz="2" w:space="0" w:color="auto"/>
+              <w:bottom w:val="single" w:sz="2" w:space="0" w:color="auto"/>
+              <w:right w:val="single" w:sz="2" w:space="0" w:color="auto"/>
+            </w:tcBorders>
+          </w:tcPr>
+          <w:p>
+            <w:pPr>
+              <w:rPr>
+                <w:rFonts w:ascii="Calibri" w:hAnsi="Calibri" w:cs="Calibri"/>
+              </w:rPr>
+            </w:pPr>
+            <w:r>
+              <w:rPr>
+                <w:rFonts w:ascii="Calibri" w:hAnsi="Calibri" w:cs="Calibri"/>
+              </w:rPr>
+              <w:t>teléfono</w:t>
+            </w:r>
+          </w:p>
+        </w:tc>
+        <w:tc>
+          <w:tcPr>
+            <w:tcW w:w="1569" w:type="dxa"/>
+            <w:tcBorders>
+              <w:top w:val="single" w:sz="2" w:space="0" w:color="auto"/>
+              <w:left w:val="single" w:sz="2" w:space="0" w:color="auto"/>
+              <w:bottom w:val="single" w:sz="2" w:space="0" w:color="auto"/>
+              <w:right w:val="single" w:sz="2" w:space="0" w:color="auto"/>
+            </w:tcBorders>
+          </w:tcPr>
+          <w:p>
+            <w:pPr>
+              <w:rPr>
+                <w:rFonts w:ascii="Calibri" w:hAnsi="Calibri" w:cs="Calibri"/>
+              </w:rPr>
+            </w:pPr>
+            <w:proofErr w:type="spellStart"/>
+            <w:r>
+              <w:rPr>
+                <w:rFonts w:ascii="Calibri" w:hAnsi="Calibri" w:cs="Calibri"/>
+              </w:rPr>
+              <w:t>Integer</w:t>
+            </w:r>
+            <w:proofErr w:type="spellEnd"/>
+          </w:p>
+        </w:tc>
+        <w:tc>
+          <w:tcPr>
+            <w:tcW w:w="1017" w:type="dxa"/>
+            <w:tcBorders>
+              <w:top w:val="single" w:sz="2" w:space="0" w:color="auto"/>
+              <w:left w:val="single" w:sz="2" w:space="0" w:color="auto"/>
+              <w:bottom w:val="single" w:sz="2" w:space="0" w:color="auto"/>
+              <w:right w:val="single" w:sz="2" w:space="0" w:color="auto"/>
+            </w:tcBorders>
+          </w:tcPr>
+          <w:p>
+            <w:pPr>
+              <w:rPr>
+                <w:rFonts w:ascii="Calibri" w:hAnsi="Calibri" w:cs="Calibri"/>
+              </w:rPr>
+            </w:pPr>
+          </w:p>
+        </w:tc>
+        <w:tc>
+          <w:tcPr>
+            <w:tcW w:w="1080" w:type="dxa"/>
+            <w:tcBorders>
+              <w:top w:val="single" w:sz="2" w:space="0" w:color="auto"/>
+              <w:left w:val="single" w:sz="2" w:space="0" w:color="auto"/>
+              <w:bottom w:val="single" w:sz="2" w:space="0" w:color="auto"/>
+              <w:right w:val="single" w:sz="2" w:space="0" w:color="auto"/>
+            </w:tcBorders>
+          </w:tcPr>
+          <w:p>
+            <w:pPr>
+              <w:rPr>
+                <w:rFonts w:ascii="Calibri" w:hAnsi="Calibri" w:cs="Calibri"/>
+              </w:rPr>
+            </w:pPr>
+          </w:p>
+        </w:tc>
+        <w:tc>
+          <w:tcPr>
+            <w:tcW w:w="1440" w:type="dxa"/>
+            <w:tcBorders>
+              <w:top w:val="single" w:sz="2" w:space="0" w:color="auto"/>
+              <w:left w:val="single" w:sz="2" w:space="0" w:color="auto"/>
+              <w:bottom w:val="single" w:sz="2" w:space="0" w:color="auto"/>
+              <w:right w:val="single" w:sz="2" w:space="0" w:color="auto"/>
+            </w:tcBorders>
+          </w:tcPr>
+          <w:p>
+            <w:pPr>
+              <w:jc w:val="center"/>
+              <w:rPr>
+                <w:rFonts w:ascii="Calibri" w:hAnsi="Calibri" w:cs="Calibri"/>
+              </w:rPr>
+            </w:pPr>
+          </w:p>
+        </w:tc>
+        <w:tc>
+          <w:tcPr>
+            <w:tcW w:w="1710" w:type="dxa"/>
+            <w:tcBorders>
+              <w:top w:val="single" w:sz="2" w:space="0" w:color="auto"/>
+              <w:left w:val="single" w:sz="2" w:space="0" w:color="auto"/>
+              <w:bottom w:val="single" w:sz="2" w:space="0" w:color="auto"/>
+              <w:right w:val="single" w:sz="2" w:space="0" w:color="auto"/>
+            </w:tcBorders>
+          </w:tcPr>
+          <w:p>
+            <w:pPr>
+              <w:rPr>
+                <w:rFonts w:ascii="Calibri" w:hAnsi="Calibri" w:cs="Calibri"/>
+              </w:rPr>
+            </w:pPr>
+            <w:r>
+              <w:t>Teléfono de la persona</w:t>
+            </w:r>
+          </w:p>
+        </w:tc>
+      </w:tr>
+    </w:tbl>
+    <w:p>
+      <w:pPr>
+        <w:rPr>
+          <w:rFonts w:ascii="Calibri" w:hAnsi="Calibri" w:cs="Calibri"/>
+        </w:rPr>
+      </w:pPr>
+    </w:p>
+    <w:p>
+      <w:pPr>
+        <w:ind w:left="851"/>
+        <w:jc w:val="both"/>
+        <w:rPr>
+          <w:rFonts w:ascii="Calibri" w:hAnsi="Calibri" w:cs="Book Antiqua"/>
+          <w:i/>
+          <w:color w:val="0000FF"/>
+        </w:rPr>
+      </w:pPr>
+    </w:p>
+    <w:p>
+      <w:pPr>
+        <w:rPr>
+          <w:rFonts w:ascii="Calibri" w:hAnsi="Calibri" w:cs="Calibri"/>
+        </w:rPr>
+      </w:pPr>
+      <w:r>
+        <w:rPr>
+          <w:rFonts w:ascii="Calibri" w:hAnsi="Calibri" w:cs="Calibri"/>
+        </w:rPr>
+        <w:t xml:space="preserve">NOMBRE OBJETO: </w:t>
+      </w:r>
+      <w:r>
+        <w:rPr>
+          <w:rFonts w:ascii="Calibri" w:hAnsi="Calibri" w:cs="Calibri"/>
+          <w:iCs/>
+          <w:color w:val="0000FF"/>
+        </w:rPr>
+        <w:t>P</w:t>
+      </w:r>
+      <w:r>
+        <w:rPr>
+          <w:rFonts w:ascii="Calibri" w:hAnsi="Calibri" w:cs="Calibri"/>
+          <w:iCs/>
+          <w:color w:val="0000FF"/>
+        </w:rPr>
+        <w:t>ROPIETARIO</w:t>
+      </w:r>
+    </w:p>
+    <w:p>
+      <w:pPr>
+        <w:rPr>
+          <w:rFonts w:ascii="Calibri" w:hAnsi="Calibri" w:cs="Calibri"/>
+          <w:b/>
+        </w:rPr>
+      </w:pPr>
+      <w:r>
+        <w:rPr>
+          <w:rFonts w:ascii="Calibri" w:hAnsi="Calibri" w:cs="Calibri"/>
+          <w:b/>
+        </w:rPr>
+        <w:t>Columnas:</w:t>
+      </w:r>
+    </w:p>
+    <w:tbl>
+      <w:tblPr>
+        <w:tblW w:w="9450" w:type="dxa"/>
+        <w:tblInd w:w="-3" w:type="dxa"/>
+        <w:tblLayout w:type="fixed"/>
+        <w:tblCellMar>
+          <w:left w:w="60" w:type="dxa"/>
+          <w:right w:w="60" w:type="dxa"/>
+        </w:tblCellMar>
+        <w:tblLook w:val="0000" w:firstRow="0" w:lastRow="0" w:firstColumn="0" w:lastColumn="0" w:noHBand="0" w:noVBand="0"/>
+      </w:tblPr>
+      <w:tblGrid>
+        <w:gridCol w:w="894"/>
+        <w:gridCol w:w="1740"/>
+        <w:gridCol w:w="1569"/>
+        <w:gridCol w:w="1017"/>
+        <w:gridCol w:w="1080"/>
+        <w:gridCol w:w="1440"/>
+        <w:gridCol w:w="1710"/>
+      </w:tblGrid>
+      <w:tr>
+        <w:trPr>
+          <w:trHeight w:val="191"/>
+        </w:trPr>
+        <w:tc>
+          <w:tcPr>
+            <w:tcW w:w="894" w:type="dxa"/>
             <w:tcBorders>
               <w:top w:val="single" w:sz="2" w:space="0" w:color="auto"/>
               <w:left w:val="single" w:sz="2" w:space="0" w:color="auto"/>
@@ -46620,6 +47645,7 @@
           </w:tcPr>
           <w:p>
             <w:pPr>
+              <w:jc w:val="center"/>
               <w:rPr>
                 <w:rFonts w:ascii="Calibri" w:hAnsi="Calibri" w:cs="Calibri"/>
                 <w:b/>
@@ -46632,14 +47658,15 @@
                 <w:rFonts w:ascii="Calibri" w:hAnsi="Calibri" w:cs="Calibri"/>
                 <w:b/>
                 <w:bCs/>
-              </w:rPr>
-              <w:t>Escala</w:t>
-            </w:r>
-          </w:p>
-        </w:tc>
-        <w:tc>
-          <w:tcPr>
-            <w:tcW w:w="993" w:type="dxa"/>
+                <w:lang w:val="en-US"/>
+              </w:rPr>
+              <w:t>KEYS</w:t>
+            </w:r>
+          </w:p>
+        </w:tc>
+        <w:tc>
+          <w:tcPr>
+            <w:tcW w:w="1740" w:type="dxa"/>
             <w:tcBorders>
               <w:top w:val="single" w:sz="2" w:space="0" w:color="auto"/>
               <w:left w:val="single" w:sz="2" w:space="0" w:color="auto"/>
@@ -46650,6 +47677,7 @@
           </w:tcPr>
           <w:p>
             <w:pPr>
+              <w:jc w:val="center"/>
               <w:rPr>
                 <w:rFonts w:ascii="Calibri" w:hAnsi="Calibri" w:cs="Calibri"/>
                 <w:b/>
@@ -46662,14 +47690,25 @@
                 <w:rFonts w:ascii="Calibri" w:hAnsi="Calibri" w:cs="Calibri"/>
                 <w:b/>
                 <w:bCs/>
-              </w:rPr>
-              <w:t>Inicial</w:t>
-            </w:r>
-          </w:p>
-        </w:tc>
-        <w:tc>
-          <w:tcPr>
-            <w:tcW w:w="877" w:type="dxa"/>
+                <w:lang w:val="en-US"/>
+              </w:rPr>
+              <w:t>N</w:t>
+            </w:r>
+            <w:proofErr w:type="spellStart"/>
+            <w:r>
+              <w:rPr>
+                <w:rFonts w:ascii="Calibri" w:hAnsi="Calibri" w:cs="Calibri"/>
+                <w:b/>
+                <w:bCs/>
+              </w:rPr>
+              <w:t>ombre</w:t>
+            </w:r>
+            <w:proofErr w:type="spellEnd"/>
+          </w:p>
+        </w:tc>
+        <w:tc>
+          <w:tcPr>
+            <w:tcW w:w="1569" w:type="dxa"/>
             <w:tcBorders>
               <w:top w:val="single" w:sz="2" w:space="0" w:color="auto"/>
               <w:left w:val="single" w:sz="2" w:space="0" w:color="auto"/>
@@ -46680,6 +47719,7 @@
           </w:tcPr>
           <w:p>
             <w:pPr>
+              <w:jc w:val="center"/>
               <w:rPr>
                 <w:rFonts w:ascii="Calibri" w:hAnsi="Calibri" w:cs="Calibri"/>
                 <w:b/>
@@ -46694,125 +47734,164 @@
                 <w:bCs/>
                 <w:lang w:val="en-US"/>
               </w:rPr>
-              <w:t>Not</w:t>
-            </w:r>
-            <w:r>
-              <w:rPr>
-                <w:rFonts w:ascii="Calibri" w:hAnsi="Calibri" w:cs="Calibri"/>
-                <w:b/>
-                <w:bCs/>
-              </w:rPr>
-              <w:t>a</w:t>
-            </w:r>
-            <w:r>
-              <w:rPr>
-                <w:rFonts w:ascii="Calibri" w:hAnsi="Calibri" w:cs="Calibri"/>
-                <w:b/>
-                <w:bCs/>
-                <w:lang w:val="en-US"/>
-              </w:rPr>
-              <w:t>s</w:t>
-            </w:r>
-          </w:p>
-        </w:tc>
-      </w:tr>
-      <w:tr>
-        <w:trPr>
-          <w:trHeight w:val="254"/>
-        </w:trPr>
-        <w:tc>
-          <w:tcPr>
-            <w:tcW w:w="474" w:type="dxa"/>
+              <w:t>T</w:t>
+            </w:r>
+            <w:proofErr w:type="spellStart"/>
+            <w:r>
+              <w:rPr>
+                <w:rFonts w:ascii="Calibri" w:hAnsi="Calibri" w:cs="Calibri"/>
+                <w:b/>
+                <w:bCs/>
+              </w:rPr>
+              <w:t>ipo</w:t>
+            </w:r>
+            <w:proofErr w:type="spellEnd"/>
+          </w:p>
+        </w:tc>
+        <w:tc>
+          <w:tcPr>
+            <w:tcW w:w="1017" w:type="dxa"/>
             <w:tcBorders>
               <w:top w:val="single" w:sz="2" w:space="0" w:color="auto"/>
               <w:left w:val="single" w:sz="2" w:space="0" w:color="auto"/>
               <w:bottom w:val="single" w:sz="2" w:space="0" w:color="auto"/>
               <w:right w:val="single" w:sz="2" w:space="0" w:color="auto"/>
             </w:tcBorders>
-          </w:tcPr>
-          <w:p>
-            <w:pPr>
-              <w:rPr>
-                <w:rFonts w:ascii="Calibri" w:hAnsi="Calibri" w:cs="Calibri"/>
-              </w:rPr>
-            </w:pPr>
-            <w:r>
-              <w:rPr>
-                <w:rFonts w:ascii="Calibri" w:hAnsi="Calibri" w:cs="Calibri"/>
-              </w:rPr>
-              <w:fldChar w:fldCharType="begin" w:fldLock="1"/>
-            </w:r>
-            <w:r>
-              <w:rPr>
-                <w:rFonts w:ascii="Calibri" w:hAnsi="Calibri" w:cs="Calibri"/>
-              </w:rPr>
-              <w:instrText>MERGEFIELD Att.PK</w:instrText>
-            </w:r>
-            <w:r>
-              <w:rPr>
-                <w:rFonts w:ascii="Calibri" w:hAnsi="Calibri" w:cs="Calibri"/>
-              </w:rPr>
-              <w:fldChar w:fldCharType="end"/>
-            </w:r>
-          </w:p>
-        </w:tc>
-        <w:tc>
-          <w:tcPr>
-            <w:tcW w:w="2078" w:type="dxa"/>
+            <w:shd w:val="clear" w:color="auto" w:fill="E6E6E6"/>
+          </w:tcPr>
+          <w:p>
+            <w:pPr>
+              <w:jc w:val="center"/>
+              <w:rPr>
+                <w:rFonts w:ascii="Calibri" w:hAnsi="Calibri" w:cs="Calibri"/>
+                <w:b/>
+                <w:bCs/>
+                <w:lang w:val="en-US"/>
+              </w:rPr>
+            </w:pPr>
+            <w:r>
+              <w:rPr>
+                <w:rFonts w:ascii="Calibri" w:hAnsi="Calibri" w:cs="Calibri"/>
+                <w:b/>
+                <w:bCs/>
+              </w:rPr>
+              <w:t>No Nulo</w:t>
+            </w:r>
+          </w:p>
+        </w:tc>
+        <w:tc>
+          <w:tcPr>
+            <w:tcW w:w="1080" w:type="dxa"/>
             <w:tcBorders>
               <w:top w:val="single" w:sz="2" w:space="0" w:color="auto"/>
               <w:left w:val="single" w:sz="2" w:space="0" w:color="auto"/>
               <w:bottom w:val="single" w:sz="2" w:space="0" w:color="auto"/>
               <w:right w:val="single" w:sz="2" w:space="0" w:color="auto"/>
             </w:tcBorders>
-          </w:tcPr>
-          <w:p>
-            <w:pPr>
-              <w:rPr>
-                <w:rFonts w:ascii="Calibri" w:hAnsi="Calibri" w:cs="Calibri"/>
-              </w:rPr>
-            </w:pPr>
-          </w:p>
-        </w:tc>
-        <w:tc>
-          <w:tcPr>
-            <w:tcW w:w="709" w:type="dxa"/>
+            <w:shd w:val="clear" w:color="auto" w:fill="E6E6E6"/>
+          </w:tcPr>
+          <w:p>
+            <w:pPr>
+              <w:jc w:val="center"/>
+              <w:rPr>
+                <w:rFonts w:ascii="Calibri" w:hAnsi="Calibri" w:cs="Calibri"/>
+                <w:b/>
+                <w:bCs/>
+                <w:lang w:val="en-US"/>
+              </w:rPr>
+            </w:pPr>
+            <w:r>
+              <w:rPr>
+                <w:rFonts w:ascii="Calibri" w:hAnsi="Calibri" w:cs="Calibri"/>
+                <w:b/>
+                <w:bCs/>
+              </w:rPr>
+              <w:t>Único</w:t>
+            </w:r>
+          </w:p>
+        </w:tc>
+        <w:tc>
+          <w:tcPr>
+            <w:tcW w:w="1440" w:type="dxa"/>
             <w:tcBorders>
               <w:top w:val="single" w:sz="2" w:space="0" w:color="auto"/>
               <w:left w:val="single" w:sz="2" w:space="0" w:color="auto"/>
               <w:bottom w:val="single" w:sz="2" w:space="0" w:color="auto"/>
               <w:right w:val="single" w:sz="2" w:space="0" w:color="auto"/>
             </w:tcBorders>
-          </w:tcPr>
-          <w:p>
-            <w:pPr>
-              <w:rPr>
-                <w:rFonts w:ascii="Calibri" w:hAnsi="Calibri" w:cs="Calibri"/>
-              </w:rPr>
-            </w:pPr>
-          </w:p>
-        </w:tc>
-        <w:tc>
-          <w:tcPr>
-            <w:tcW w:w="992" w:type="dxa"/>
+            <w:shd w:val="clear" w:color="auto" w:fill="E6E6E6"/>
+          </w:tcPr>
+          <w:p>
+            <w:pPr>
+              <w:jc w:val="center"/>
+              <w:rPr>
+                <w:rFonts w:ascii="Calibri" w:hAnsi="Calibri" w:cs="Calibri"/>
+                <w:b/>
+                <w:bCs/>
+                <w:lang w:val="en-US"/>
+              </w:rPr>
+            </w:pPr>
+            <w:r>
+              <w:rPr>
+                <w:rFonts w:ascii="Calibri" w:hAnsi="Calibri" w:cs="Calibri"/>
+                <w:b/>
+                <w:bCs/>
+                <w:lang w:val="en-US"/>
+              </w:rPr>
+              <w:t>L</w:t>
+            </w:r>
+            <w:proofErr w:type="spellStart"/>
+            <w:r>
+              <w:rPr>
+                <w:rFonts w:ascii="Calibri" w:hAnsi="Calibri" w:cs="Calibri"/>
+                <w:b/>
+                <w:bCs/>
+              </w:rPr>
+              <w:t>ongitud</w:t>
+            </w:r>
+            <w:proofErr w:type="spellEnd"/>
+          </w:p>
+        </w:tc>
+        <w:tc>
+          <w:tcPr>
+            <w:tcW w:w="1710" w:type="dxa"/>
             <w:tcBorders>
               <w:top w:val="single" w:sz="2" w:space="0" w:color="auto"/>
               <w:left w:val="single" w:sz="2" w:space="0" w:color="auto"/>
               <w:bottom w:val="single" w:sz="2" w:space="0" w:color="auto"/>
               <w:right w:val="single" w:sz="2" w:space="0" w:color="auto"/>
             </w:tcBorders>
-          </w:tcPr>
-          <w:p>
-            <w:pPr>
-              <w:rPr>
-                <w:rFonts w:ascii="Calibri" w:hAnsi="Calibri" w:cs="Calibri"/>
-              </w:rPr>
-            </w:pPr>
-          </w:p>
-        </w:tc>
-        <w:tc>
-          <w:tcPr>
-            <w:tcW w:w="992" w:type="dxa"/>
+            <w:shd w:val="clear" w:color="auto" w:fill="E6E6E6"/>
+          </w:tcPr>
+          <w:p>
+            <w:pPr>
+              <w:jc w:val="center"/>
+              <w:rPr>
+                <w:rFonts w:ascii="Calibri" w:hAnsi="Calibri" w:cs="Calibri"/>
+                <w:b/>
+                <w:bCs/>
+                <w:lang w:val="en-US"/>
+              </w:rPr>
+            </w:pPr>
+            <w:r>
+              <w:rPr>
+                <w:rFonts w:ascii="Calibri" w:hAnsi="Calibri" w:cs="Calibri"/>
+                <w:b/>
+                <w:bCs/>
+                <w:lang w:val="en-US"/>
+              </w:rPr>
+              <w:t>Descripción</w:t>
+            </w:r>
+          </w:p>
+        </w:tc>
+      </w:tr>
+      <w:tr>
+        <w:trPr>
+          <w:trHeight w:val="212"/>
+        </w:trPr>
+        <w:tc>
+          <w:tcPr>
+            <w:tcW w:w="894" w:type="dxa"/>
             <w:tcBorders>
               <w:top w:val="single" w:sz="2" w:space="0" w:color="auto"/>
               <w:left w:val="single" w:sz="2" w:space="0" w:color="auto"/>
@@ -46824,13 +47903,47 @@
             <w:pPr>
               <w:rPr>
                 <w:rFonts w:ascii="Calibri" w:hAnsi="Calibri" w:cs="Calibri"/>
-              </w:rPr>
-            </w:pPr>
-          </w:p>
-        </w:tc>
-        <w:tc>
-          <w:tcPr>
-            <w:tcW w:w="1213" w:type="dxa"/>
+                <w:b/>
+                <w:bCs/>
+              </w:rPr>
+            </w:pPr>
+            <w:r>
+              <w:rPr>
+                <w:rFonts w:ascii="Calibri" w:hAnsi="Calibri" w:cs="Calibri"/>
+                <w:b/>
+                <w:bCs/>
+              </w:rPr>
+              <w:t>PK</w:t>
+            </w:r>
+            <w:r>
+              <w:rPr>
+                <w:rFonts w:ascii="Calibri" w:hAnsi="Calibri" w:cs="Calibri"/>
+                <w:b/>
+                <w:bCs/>
+              </w:rPr>
+              <w:fldChar w:fldCharType="begin" w:fldLock="1"/>
+            </w:r>
+            <w:r>
+              <w:rPr>
+                <w:rFonts w:ascii="Calibri" w:hAnsi="Calibri" w:cs="Calibri"/>
+                <w:b/>
+                <w:bCs/>
+              </w:rPr>
+              <w:instrText>MERGEFIELD Att.PK</w:instrText>
+            </w:r>
+            <w:r>
+              <w:rPr>
+                <w:rFonts w:ascii="Calibri" w:hAnsi="Calibri" w:cs="Calibri"/>
+                <w:b/>
+                <w:bCs/>
+              </w:rPr>
+              <w:fldChar w:fldCharType="end"/>
+            </w:r>
+          </w:p>
+        </w:tc>
+        <w:tc>
+          <w:tcPr>
+            <w:tcW w:w="1740" w:type="dxa"/>
             <w:tcBorders>
               <w:top w:val="single" w:sz="2" w:space="0" w:color="auto"/>
               <w:left w:val="single" w:sz="2" w:space="0" w:color="auto"/>
@@ -46844,11 +47957,19 @@
                 <w:rFonts w:ascii="Calibri" w:hAnsi="Calibri" w:cs="Calibri"/>
               </w:rPr>
             </w:pPr>
-          </w:p>
-        </w:tc>
-        <w:tc>
-          <w:tcPr>
-            <w:tcW w:w="1134" w:type="dxa"/>
+            <w:proofErr w:type="spellStart"/>
+            <w:r>
+              <w:rPr>
+                <w:rFonts w:ascii="Calibri" w:hAnsi="Calibri" w:cs="Calibri"/>
+              </w:rPr>
+              <w:t>Id_vehículo</w:t>
+            </w:r>
+            <w:proofErr w:type="spellEnd"/>
+          </w:p>
+        </w:tc>
+        <w:tc>
+          <w:tcPr>
+            <w:tcW w:w="1569" w:type="dxa"/>
             <w:tcBorders>
               <w:top w:val="single" w:sz="2" w:space="0" w:color="auto"/>
               <w:left w:val="single" w:sz="2" w:space="0" w:color="auto"/>
@@ -46862,11 +47983,19 @@
                 <w:rFonts w:ascii="Calibri" w:hAnsi="Calibri" w:cs="Calibri"/>
               </w:rPr>
             </w:pPr>
-          </w:p>
-        </w:tc>
-        <w:tc>
-          <w:tcPr>
-            <w:tcW w:w="850" w:type="dxa"/>
+            <w:proofErr w:type="spellStart"/>
+            <w:r>
+              <w:rPr>
+                <w:rFonts w:ascii="Calibri" w:hAnsi="Calibri" w:cs="Calibri"/>
+              </w:rPr>
+              <w:t>Integer</w:t>
+            </w:r>
+            <w:proofErr w:type="spellEnd"/>
+          </w:p>
+        </w:tc>
+        <w:tc>
+          <w:tcPr>
+            <w:tcW w:w="1017" w:type="dxa"/>
             <w:tcBorders>
               <w:top w:val="single" w:sz="2" w:space="0" w:color="auto"/>
               <w:left w:val="single" w:sz="2" w:space="0" w:color="auto"/>
@@ -46876,15 +48005,22 @@
           </w:tcPr>
           <w:p>
             <w:pPr>
-              <w:rPr>
-                <w:rFonts w:ascii="Calibri" w:hAnsi="Calibri" w:cs="Calibri"/>
-              </w:rPr>
-            </w:pPr>
-          </w:p>
-        </w:tc>
-        <w:tc>
-          <w:tcPr>
-            <w:tcW w:w="993" w:type="dxa"/>
+              <w:jc w:val="center"/>
+              <w:rPr>
+                <w:rFonts w:ascii="Calibri" w:hAnsi="Calibri" w:cs="Calibri"/>
+              </w:rPr>
+            </w:pPr>
+            <w:r>
+              <w:rPr>
+                <w:rFonts w:ascii="Calibri" w:hAnsi="Calibri" w:cs="Calibri"/>
+              </w:rPr>
+              <w:t>X</w:t>
+            </w:r>
+          </w:p>
+        </w:tc>
+        <w:tc>
+          <w:tcPr>
+            <w:tcW w:w="1080" w:type="dxa"/>
             <w:tcBorders>
               <w:top w:val="single" w:sz="2" w:space="0" w:color="auto"/>
               <w:left w:val="single" w:sz="2" w:space="0" w:color="auto"/>
@@ -46894,16 +48030,22 @@
           </w:tcPr>
           <w:p>
             <w:pPr>
-              <w:rPr>
-                <w:rFonts w:ascii="Calibri" w:hAnsi="Calibri" w:cs="Calibri"/>
-                <w:lang w:val="en-US"/>
-              </w:rPr>
-            </w:pPr>
-          </w:p>
-        </w:tc>
-        <w:tc>
-          <w:tcPr>
-            <w:tcW w:w="877" w:type="dxa"/>
+              <w:jc w:val="center"/>
+              <w:rPr>
+                <w:rFonts w:ascii="Calibri" w:hAnsi="Calibri" w:cs="Calibri"/>
+              </w:rPr>
+            </w:pPr>
+            <w:r>
+              <w:rPr>
+                <w:rFonts w:ascii="Calibri" w:hAnsi="Calibri" w:cs="Calibri"/>
+              </w:rPr>
+              <w:t>X</w:t>
+            </w:r>
+          </w:p>
+        </w:tc>
+        <w:tc>
+          <w:tcPr>
+            <w:tcW w:w="1440" w:type="dxa"/>
             <w:tcBorders>
               <w:top w:val="single" w:sz="2" w:space="0" w:color="auto"/>
               <w:left w:val="single" w:sz="2" w:space="0" w:color="auto"/>
@@ -46913,20 +48055,16 @@
           </w:tcPr>
           <w:p>
             <w:pPr>
-              <w:rPr>
-                <w:rFonts w:ascii="Calibri" w:hAnsi="Calibri" w:cs="Calibri"/>
-              </w:rPr>
-            </w:pPr>
-          </w:p>
-        </w:tc>
-      </w:tr>
-      <w:tr>
-        <w:trPr>
-          <w:trHeight w:val="223"/>
-        </w:trPr>
-        <w:tc>
-          <w:tcPr>
-            <w:tcW w:w="474" w:type="dxa"/>
+              <w:jc w:val="center"/>
+              <w:rPr>
+                <w:rFonts w:ascii="Calibri" w:hAnsi="Calibri" w:cs="Calibri"/>
+              </w:rPr>
+            </w:pPr>
+          </w:p>
+        </w:tc>
+        <w:tc>
+          <w:tcPr>
+            <w:tcW w:w="1710" w:type="dxa"/>
             <w:tcBorders>
               <w:top w:val="single" w:sz="2" w:space="0" w:color="auto"/>
               <w:left w:val="single" w:sz="2" w:space="0" w:color="auto"/>
@@ -46940,11 +48078,22 @@
                 <w:rFonts w:ascii="Calibri" w:hAnsi="Calibri" w:cs="Calibri"/>
               </w:rPr>
             </w:pPr>
-          </w:p>
-        </w:tc>
-        <w:tc>
-          <w:tcPr>
-            <w:tcW w:w="2078" w:type="dxa"/>
+            <w:r>
+              <w:rPr>
+                <w:rFonts w:ascii="Calibri" w:hAnsi="Calibri" w:cs="Calibri"/>
+              </w:rPr>
+              <w:t>Identificador de la persona</w:t>
+            </w:r>
+          </w:p>
+        </w:tc>
+      </w:tr>
+      <w:tr>
+        <w:trPr>
+          <w:trHeight w:val="186"/>
+        </w:trPr>
+        <w:tc>
+          <w:tcPr>
+            <w:tcW w:w="894" w:type="dxa"/>
             <w:tcBorders>
               <w:top w:val="single" w:sz="2" w:space="0" w:color="auto"/>
               <w:left w:val="single" w:sz="2" w:space="0" w:color="auto"/>
@@ -46956,13 +48105,23 @@
             <w:pPr>
               <w:rPr>
                 <w:rFonts w:ascii="Calibri" w:hAnsi="Calibri" w:cs="Calibri"/>
-              </w:rPr>
-            </w:pPr>
-          </w:p>
-        </w:tc>
-        <w:tc>
-          <w:tcPr>
-            <w:tcW w:w="709" w:type="dxa"/>
+                <w:b/>
+                <w:bCs/>
+              </w:rPr>
+            </w:pPr>
+            <w:r>
+              <w:rPr>
+                <w:rFonts w:ascii="Calibri" w:hAnsi="Calibri" w:cs="Calibri"/>
+                <w:b/>
+                <w:bCs/>
+              </w:rPr>
+              <w:t>PF</w:t>
+            </w:r>
+          </w:p>
+        </w:tc>
+        <w:tc>
+          <w:tcPr>
+            <w:tcW w:w="1740" w:type="dxa"/>
             <w:tcBorders>
               <w:top w:val="single" w:sz="2" w:space="0" w:color="auto"/>
               <w:left w:val="single" w:sz="2" w:space="0" w:color="auto"/>
@@ -46976,11 +48135,19 @@
                 <w:rFonts w:ascii="Calibri" w:hAnsi="Calibri" w:cs="Calibri"/>
               </w:rPr>
             </w:pPr>
-          </w:p>
-        </w:tc>
-        <w:tc>
-          <w:tcPr>
-            <w:tcW w:w="992" w:type="dxa"/>
+            <w:proofErr w:type="spellStart"/>
+            <w:r>
+              <w:rPr>
+                <w:rFonts w:ascii="Calibri" w:hAnsi="Calibri" w:cs="Calibri"/>
+              </w:rPr>
+              <w:t>Id_funcionario</w:t>
+            </w:r>
+            <w:proofErr w:type="spellEnd"/>
+          </w:p>
+        </w:tc>
+        <w:tc>
+          <w:tcPr>
+            <w:tcW w:w="1569" w:type="dxa"/>
             <w:tcBorders>
               <w:top w:val="single" w:sz="2" w:space="0" w:color="auto"/>
               <w:left w:val="single" w:sz="2" w:space="0" w:color="auto"/>
@@ -46994,11 +48161,17 @@
                 <w:rFonts w:ascii="Calibri" w:hAnsi="Calibri" w:cs="Calibri"/>
               </w:rPr>
             </w:pPr>
-          </w:p>
-        </w:tc>
-        <w:tc>
-          <w:tcPr>
-            <w:tcW w:w="992" w:type="dxa"/>
+            <w:r>
+              <w:rPr>
+                <w:rFonts w:ascii="Calibri" w:hAnsi="Calibri" w:cs="Calibri"/>
+              </w:rPr>
+              <w:t>Varchar2</w:t>
+            </w:r>
+          </w:p>
+        </w:tc>
+        <w:tc>
+          <w:tcPr>
+            <w:tcW w:w="1017" w:type="dxa"/>
             <w:tcBorders>
               <w:top w:val="single" w:sz="2" w:space="0" w:color="auto"/>
               <w:left w:val="single" w:sz="2" w:space="0" w:color="auto"/>
@@ -47016,7 +48189,7 @@
         </w:tc>
         <w:tc>
           <w:tcPr>
-            <w:tcW w:w="1213" w:type="dxa"/>
+            <w:tcW w:w="1080" w:type="dxa"/>
             <w:tcBorders>
               <w:top w:val="single" w:sz="2" w:space="0" w:color="auto"/>
               <w:left w:val="single" w:sz="2" w:space="0" w:color="auto"/>
@@ -47034,7 +48207,7 @@
         </w:tc>
         <w:tc>
           <w:tcPr>
-            <w:tcW w:w="1134" w:type="dxa"/>
+            <w:tcW w:w="1440" w:type="dxa"/>
             <w:tcBorders>
               <w:top w:val="single" w:sz="2" w:space="0" w:color="auto"/>
               <w:left w:val="single" w:sz="2" w:space="0" w:color="auto"/>
@@ -47044,15 +48217,22 @@
           </w:tcPr>
           <w:p>
             <w:pPr>
-              <w:rPr>
-                <w:rFonts w:ascii="Calibri" w:hAnsi="Calibri" w:cs="Calibri"/>
-              </w:rPr>
-            </w:pPr>
-          </w:p>
-        </w:tc>
-        <w:tc>
-          <w:tcPr>
-            <w:tcW w:w="850" w:type="dxa"/>
+              <w:jc w:val="center"/>
+              <w:rPr>
+                <w:rFonts w:ascii="Calibri" w:hAnsi="Calibri" w:cs="Calibri"/>
+              </w:rPr>
+            </w:pPr>
+            <w:r>
+              <w:rPr>
+                <w:rFonts w:ascii="Calibri" w:hAnsi="Calibri" w:cs="Calibri"/>
+              </w:rPr>
+              <w:t>30</w:t>
+            </w:r>
+          </w:p>
+        </w:tc>
+        <w:tc>
+          <w:tcPr>
+            <w:tcW w:w="1710" w:type="dxa"/>
             <w:tcBorders>
               <w:top w:val="single" w:sz="2" w:space="0" w:color="auto"/>
               <w:left w:val="single" w:sz="2" w:space="0" w:color="auto"/>
@@ -47066,11 +48246,22 @@
                 <w:rFonts w:ascii="Calibri" w:hAnsi="Calibri" w:cs="Calibri"/>
               </w:rPr>
             </w:pPr>
-          </w:p>
-        </w:tc>
-        <w:tc>
-          <w:tcPr>
-            <w:tcW w:w="993" w:type="dxa"/>
+            <w:r>
+              <w:rPr>
+                <w:rFonts w:ascii="Calibri" w:hAnsi="Calibri" w:cs="Calibri"/>
+              </w:rPr>
+              <w:t>Nombres de la persona</w:t>
+            </w:r>
+          </w:p>
+        </w:tc>
+      </w:tr>
+      <w:tr>
+        <w:trPr>
+          <w:trHeight w:val="186"/>
+        </w:trPr>
+        <w:tc>
+          <w:tcPr>
+            <w:tcW w:w="894" w:type="dxa"/>
             <w:tcBorders>
               <w:top w:val="single" w:sz="2" w:space="0" w:color="auto"/>
               <w:left w:val="single" w:sz="2" w:space="0" w:color="auto"/>
@@ -47082,14 +48273,13 @@
             <w:pPr>
               <w:rPr>
                 <w:rFonts w:ascii="Calibri" w:hAnsi="Calibri" w:cs="Calibri"/>
-                <w:lang w:val="en-US"/>
-              </w:rPr>
-            </w:pPr>
-          </w:p>
-        </w:tc>
-        <w:tc>
-          <w:tcPr>
-            <w:tcW w:w="877" w:type="dxa"/>
+              </w:rPr>
+            </w:pPr>
+          </w:p>
+        </w:tc>
+        <w:tc>
+          <w:tcPr>
+            <w:tcW w:w="1740" w:type="dxa"/>
             <w:tcBorders>
               <w:top w:val="single" w:sz="2" w:space="0" w:color="auto"/>
               <w:left w:val="single" w:sz="2" w:space="0" w:color="auto"/>
@@ -47103,10 +48293,583 @@
                 <w:rFonts w:ascii="Calibri" w:hAnsi="Calibri" w:cs="Calibri"/>
               </w:rPr>
             </w:pPr>
+            <w:r>
+              <w:rPr>
+                <w:rFonts w:ascii="Calibri" w:hAnsi="Calibri" w:cs="Calibri"/>
+              </w:rPr>
+              <w:t>apellidos</w:t>
+            </w:r>
+          </w:p>
+        </w:tc>
+        <w:tc>
+          <w:tcPr>
+            <w:tcW w:w="1569" w:type="dxa"/>
+            <w:tcBorders>
+              <w:top w:val="single" w:sz="2" w:space="0" w:color="auto"/>
+              <w:left w:val="single" w:sz="2" w:space="0" w:color="auto"/>
+              <w:bottom w:val="single" w:sz="2" w:space="0" w:color="auto"/>
+              <w:right w:val="single" w:sz="2" w:space="0" w:color="auto"/>
+            </w:tcBorders>
+          </w:tcPr>
+          <w:p>
+            <w:pPr>
+              <w:rPr>
+                <w:rFonts w:ascii="Calibri" w:hAnsi="Calibri" w:cs="Calibri"/>
+              </w:rPr>
+            </w:pPr>
+            <w:r>
+              <w:rPr>
+                <w:rFonts w:ascii="Calibri" w:hAnsi="Calibri" w:cs="Calibri"/>
+              </w:rPr>
+              <w:t>Varchar2</w:t>
+            </w:r>
+          </w:p>
+        </w:tc>
+        <w:tc>
+          <w:tcPr>
+            <w:tcW w:w="1017" w:type="dxa"/>
+            <w:tcBorders>
+              <w:top w:val="single" w:sz="2" w:space="0" w:color="auto"/>
+              <w:left w:val="single" w:sz="2" w:space="0" w:color="auto"/>
+              <w:bottom w:val="single" w:sz="2" w:space="0" w:color="auto"/>
+              <w:right w:val="single" w:sz="2" w:space="0" w:color="auto"/>
+            </w:tcBorders>
+          </w:tcPr>
+          <w:p>
+            <w:pPr>
+              <w:rPr>
+                <w:rFonts w:ascii="Calibri" w:hAnsi="Calibri" w:cs="Calibri"/>
+              </w:rPr>
+            </w:pPr>
+          </w:p>
+        </w:tc>
+        <w:tc>
+          <w:tcPr>
+            <w:tcW w:w="1080" w:type="dxa"/>
+            <w:tcBorders>
+              <w:top w:val="single" w:sz="2" w:space="0" w:color="auto"/>
+              <w:left w:val="single" w:sz="2" w:space="0" w:color="auto"/>
+              <w:bottom w:val="single" w:sz="2" w:space="0" w:color="auto"/>
+              <w:right w:val="single" w:sz="2" w:space="0" w:color="auto"/>
+            </w:tcBorders>
+          </w:tcPr>
+          <w:p>
+            <w:pPr>
+              <w:rPr>
+                <w:rFonts w:ascii="Calibri" w:hAnsi="Calibri" w:cs="Calibri"/>
+              </w:rPr>
+            </w:pPr>
+          </w:p>
+        </w:tc>
+        <w:tc>
+          <w:tcPr>
+            <w:tcW w:w="1440" w:type="dxa"/>
+            <w:tcBorders>
+              <w:top w:val="single" w:sz="2" w:space="0" w:color="auto"/>
+              <w:left w:val="single" w:sz="2" w:space="0" w:color="auto"/>
+              <w:bottom w:val="single" w:sz="2" w:space="0" w:color="auto"/>
+              <w:right w:val="single" w:sz="2" w:space="0" w:color="auto"/>
+            </w:tcBorders>
+          </w:tcPr>
+          <w:p>
+            <w:pPr>
+              <w:jc w:val="center"/>
+              <w:rPr>
+                <w:rFonts w:ascii="Calibri" w:hAnsi="Calibri" w:cs="Calibri"/>
+              </w:rPr>
+            </w:pPr>
+            <w:r>
+              <w:rPr>
+                <w:rFonts w:ascii="Calibri" w:hAnsi="Calibri" w:cs="Calibri"/>
+              </w:rPr>
+              <w:t>30</w:t>
+            </w:r>
+          </w:p>
+        </w:tc>
+        <w:tc>
+          <w:tcPr>
+            <w:tcW w:w="1710" w:type="dxa"/>
+            <w:tcBorders>
+              <w:top w:val="single" w:sz="2" w:space="0" w:color="auto"/>
+              <w:left w:val="single" w:sz="2" w:space="0" w:color="auto"/>
+              <w:bottom w:val="single" w:sz="2" w:space="0" w:color="auto"/>
+              <w:right w:val="single" w:sz="2" w:space="0" w:color="auto"/>
+            </w:tcBorders>
+          </w:tcPr>
+          <w:p>
+            <w:pPr>
+              <w:rPr>
+                <w:rFonts w:ascii="Calibri" w:hAnsi="Calibri" w:cs="Calibri"/>
+              </w:rPr>
+            </w:pPr>
+            <w:r>
+              <w:rPr>
+                <w:rFonts w:ascii="Calibri" w:hAnsi="Calibri" w:cs="Calibri"/>
+              </w:rPr>
+              <w:t>Apellidos de la persona</w:t>
+            </w:r>
+          </w:p>
+        </w:tc>
+      </w:tr>
+      <w:tr>
+        <w:trPr>
+          <w:trHeight w:val="186"/>
+        </w:trPr>
+        <w:tc>
+          <w:tcPr>
+            <w:tcW w:w="894" w:type="dxa"/>
+            <w:tcBorders>
+              <w:top w:val="single" w:sz="2" w:space="0" w:color="auto"/>
+              <w:left w:val="single" w:sz="2" w:space="0" w:color="auto"/>
+              <w:bottom w:val="single" w:sz="2" w:space="0" w:color="auto"/>
+              <w:right w:val="single" w:sz="2" w:space="0" w:color="auto"/>
+            </w:tcBorders>
+          </w:tcPr>
+          <w:p>
+            <w:pPr>
+              <w:rPr>
+                <w:rFonts w:ascii="Calibri" w:hAnsi="Calibri" w:cs="Calibri"/>
+              </w:rPr>
+            </w:pPr>
+          </w:p>
+        </w:tc>
+        <w:tc>
+          <w:tcPr>
+            <w:tcW w:w="1740" w:type="dxa"/>
+            <w:tcBorders>
+              <w:top w:val="single" w:sz="2" w:space="0" w:color="auto"/>
+              <w:left w:val="single" w:sz="2" w:space="0" w:color="auto"/>
+              <w:bottom w:val="single" w:sz="2" w:space="0" w:color="auto"/>
+              <w:right w:val="single" w:sz="2" w:space="0" w:color="auto"/>
+            </w:tcBorders>
+          </w:tcPr>
+          <w:p>
+            <w:pPr>
+              <w:rPr>
+                <w:rFonts w:ascii="Calibri" w:hAnsi="Calibri" w:cs="Calibri"/>
+              </w:rPr>
+            </w:pPr>
+            <w:r>
+              <w:rPr>
+                <w:rFonts w:ascii="Calibri" w:hAnsi="Calibri" w:cs="Calibri"/>
+              </w:rPr>
+              <w:t>edad</w:t>
+            </w:r>
+          </w:p>
+        </w:tc>
+        <w:tc>
+          <w:tcPr>
+            <w:tcW w:w="1569" w:type="dxa"/>
+            <w:tcBorders>
+              <w:top w:val="single" w:sz="2" w:space="0" w:color="auto"/>
+              <w:left w:val="single" w:sz="2" w:space="0" w:color="auto"/>
+              <w:bottom w:val="single" w:sz="2" w:space="0" w:color="auto"/>
+              <w:right w:val="single" w:sz="2" w:space="0" w:color="auto"/>
+            </w:tcBorders>
+          </w:tcPr>
+          <w:p>
+            <w:pPr>
+              <w:rPr>
+                <w:rFonts w:ascii="Calibri" w:hAnsi="Calibri" w:cs="Calibri"/>
+              </w:rPr>
+            </w:pPr>
+            <w:proofErr w:type="spellStart"/>
+            <w:r>
+              <w:rPr>
+                <w:rFonts w:ascii="Calibri" w:hAnsi="Calibri" w:cs="Calibri"/>
+              </w:rPr>
+              <w:t>Integer</w:t>
+            </w:r>
+            <w:proofErr w:type="spellEnd"/>
+          </w:p>
+        </w:tc>
+        <w:tc>
+          <w:tcPr>
+            <w:tcW w:w="1017" w:type="dxa"/>
+            <w:tcBorders>
+              <w:top w:val="single" w:sz="2" w:space="0" w:color="auto"/>
+              <w:left w:val="single" w:sz="2" w:space="0" w:color="auto"/>
+              <w:bottom w:val="single" w:sz="2" w:space="0" w:color="auto"/>
+              <w:right w:val="single" w:sz="2" w:space="0" w:color="auto"/>
+            </w:tcBorders>
+          </w:tcPr>
+          <w:p>
+            <w:pPr>
+              <w:rPr>
+                <w:rFonts w:ascii="Calibri" w:hAnsi="Calibri" w:cs="Calibri"/>
+              </w:rPr>
+            </w:pPr>
+          </w:p>
+        </w:tc>
+        <w:tc>
+          <w:tcPr>
+            <w:tcW w:w="1080" w:type="dxa"/>
+            <w:tcBorders>
+              <w:top w:val="single" w:sz="2" w:space="0" w:color="auto"/>
+              <w:left w:val="single" w:sz="2" w:space="0" w:color="auto"/>
+              <w:bottom w:val="single" w:sz="2" w:space="0" w:color="auto"/>
+              <w:right w:val="single" w:sz="2" w:space="0" w:color="auto"/>
+            </w:tcBorders>
+          </w:tcPr>
+          <w:p>
+            <w:pPr>
+              <w:rPr>
+                <w:rFonts w:ascii="Calibri" w:hAnsi="Calibri" w:cs="Calibri"/>
+              </w:rPr>
+            </w:pPr>
+          </w:p>
+        </w:tc>
+        <w:tc>
+          <w:tcPr>
+            <w:tcW w:w="1440" w:type="dxa"/>
+            <w:tcBorders>
+              <w:top w:val="single" w:sz="2" w:space="0" w:color="auto"/>
+              <w:left w:val="single" w:sz="2" w:space="0" w:color="auto"/>
+              <w:bottom w:val="single" w:sz="2" w:space="0" w:color="auto"/>
+              <w:right w:val="single" w:sz="2" w:space="0" w:color="auto"/>
+            </w:tcBorders>
+          </w:tcPr>
+          <w:p>
+            <w:pPr>
+              <w:jc w:val="center"/>
+              <w:rPr>
+                <w:rFonts w:ascii="Calibri" w:hAnsi="Calibri" w:cs="Calibri"/>
+              </w:rPr>
+            </w:pPr>
+          </w:p>
+        </w:tc>
+        <w:tc>
+          <w:tcPr>
+            <w:tcW w:w="1710" w:type="dxa"/>
+            <w:tcBorders>
+              <w:top w:val="single" w:sz="2" w:space="0" w:color="auto"/>
+              <w:left w:val="single" w:sz="2" w:space="0" w:color="auto"/>
+              <w:bottom w:val="single" w:sz="2" w:space="0" w:color="auto"/>
+              <w:right w:val="single" w:sz="2" w:space="0" w:color="auto"/>
+            </w:tcBorders>
+          </w:tcPr>
+          <w:p>
+            <w:pPr>
+              <w:rPr>
+                <w:rFonts w:ascii="Calibri" w:hAnsi="Calibri" w:cs="Calibri"/>
+              </w:rPr>
+            </w:pPr>
+            <w:r>
+              <w:t>Edad de la persona</w:t>
+            </w:r>
+          </w:p>
+        </w:tc>
+      </w:tr>
+      <w:tr>
+        <w:trPr>
+          <w:trHeight w:val="186"/>
+        </w:trPr>
+        <w:tc>
+          <w:tcPr>
+            <w:tcW w:w="894" w:type="dxa"/>
+            <w:tcBorders>
+              <w:top w:val="single" w:sz="2" w:space="0" w:color="auto"/>
+              <w:left w:val="single" w:sz="2" w:space="0" w:color="auto"/>
+              <w:bottom w:val="single" w:sz="2" w:space="0" w:color="auto"/>
+              <w:right w:val="single" w:sz="2" w:space="0" w:color="auto"/>
+            </w:tcBorders>
+          </w:tcPr>
+          <w:p>
+            <w:pPr>
+              <w:rPr>
+                <w:rFonts w:ascii="Calibri" w:hAnsi="Calibri" w:cs="Calibri"/>
+              </w:rPr>
+            </w:pPr>
+          </w:p>
+        </w:tc>
+        <w:tc>
+          <w:tcPr>
+            <w:tcW w:w="1740" w:type="dxa"/>
+            <w:tcBorders>
+              <w:top w:val="single" w:sz="2" w:space="0" w:color="auto"/>
+              <w:left w:val="single" w:sz="2" w:space="0" w:color="auto"/>
+              <w:bottom w:val="single" w:sz="2" w:space="0" w:color="auto"/>
+              <w:right w:val="single" w:sz="2" w:space="0" w:color="auto"/>
+            </w:tcBorders>
+          </w:tcPr>
+          <w:p>
+            <w:pPr>
+              <w:rPr>
+                <w:rFonts w:ascii="Calibri" w:hAnsi="Calibri" w:cs="Calibri"/>
+              </w:rPr>
+            </w:pPr>
+            <w:r>
+              <w:rPr>
+                <w:rFonts w:ascii="Calibri" w:hAnsi="Calibri" w:cs="Calibri"/>
+              </w:rPr>
+              <w:t>dirección</w:t>
+            </w:r>
+          </w:p>
+        </w:tc>
+        <w:tc>
+          <w:tcPr>
+            <w:tcW w:w="1569" w:type="dxa"/>
+            <w:tcBorders>
+              <w:top w:val="single" w:sz="2" w:space="0" w:color="auto"/>
+              <w:left w:val="single" w:sz="2" w:space="0" w:color="auto"/>
+              <w:bottom w:val="single" w:sz="2" w:space="0" w:color="auto"/>
+              <w:right w:val="single" w:sz="2" w:space="0" w:color="auto"/>
+            </w:tcBorders>
+          </w:tcPr>
+          <w:p>
+            <w:pPr>
+              <w:rPr>
+                <w:rFonts w:ascii="Calibri" w:hAnsi="Calibri" w:cs="Calibri"/>
+              </w:rPr>
+            </w:pPr>
+            <w:r>
+              <w:rPr>
+                <w:rFonts w:ascii="Calibri" w:hAnsi="Calibri" w:cs="Calibri"/>
+              </w:rPr>
+              <w:t>Varchar2</w:t>
+            </w:r>
+          </w:p>
+        </w:tc>
+        <w:tc>
+          <w:tcPr>
+            <w:tcW w:w="1017" w:type="dxa"/>
+            <w:tcBorders>
+              <w:top w:val="single" w:sz="2" w:space="0" w:color="auto"/>
+              <w:left w:val="single" w:sz="2" w:space="0" w:color="auto"/>
+              <w:bottom w:val="single" w:sz="2" w:space="0" w:color="auto"/>
+              <w:right w:val="single" w:sz="2" w:space="0" w:color="auto"/>
+            </w:tcBorders>
+          </w:tcPr>
+          <w:p>
+            <w:pPr>
+              <w:rPr>
+                <w:rFonts w:ascii="Calibri" w:hAnsi="Calibri" w:cs="Calibri"/>
+              </w:rPr>
+            </w:pPr>
+          </w:p>
+        </w:tc>
+        <w:tc>
+          <w:tcPr>
+            <w:tcW w:w="1080" w:type="dxa"/>
+            <w:tcBorders>
+              <w:top w:val="single" w:sz="2" w:space="0" w:color="auto"/>
+              <w:left w:val="single" w:sz="2" w:space="0" w:color="auto"/>
+              <w:bottom w:val="single" w:sz="2" w:space="0" w:color="auto"/>
+              <w:right w:val="single" w:sz="2" w:space="0" w:color="auto"/>
+            </w:tcBorders>
+          </w:tcPr>
+          <w:p>
+            <w:pPr>
+              <w:rPr>
+                <w:rFonts w:ascii="Calibri" w:hAnsi="Calibri" w:cs="Calibri"/>
+              </w:rPr>
+            </w:pPr>
+          </w:p>
+        </w:tc>
+        <w:tc>
+          <w:tcPr>
+            <w:tcW w:w="1440" w:type="dxa"/>
+            <w:tcBorders>
+              <w:top w:val="single" w:sz="2" w:space="0" w:color="auto"/>
+              <w:left w:val="single" w:sz="2" w:space="0" w:color="auto"/>
+              <w:bottom w:val="single" w:sz="2" w:space="0" w:color="auto"/>
+              <w:right w:val="single" w:sz="2" w:space="0" w:color="auto"/>
+            </w:tcBorders>
+          </w:tcPr>
+          <w:p>
+            <w:pPr>
+              <w:jc w:val="center"/>
+              <w:rPr>
+                <w:rFonts w:ascii="Calibri" w:hAnsi="Calibri" w:cs="Calibri"/>
+              </w:rPr>
+            </w:pPr>
+            <w:r>
+              <w:rPr>
+                <w:rFonts w:ascii="Calibri" w:hAnsi="Calibri" w:cs="Calibri"/>
+              </w:rPr>
+              <w:t>30</w:t>
+            </w:r>
+          </w:p>
+        </w:tc>
+        <w:tc>
+          <w:tcPr>
+            <w:tcW w:w="1710" w:type="dxa"/>
+            <w:tcBorders>
+              <w:top w:val="single" w:sz="2" w:space="0" w:color="auto"/>
+              <w:left w:val="single" w:sz="2" w:space="0" w:color="auto"/>
+              <w:bottom w:val="single" w:sz="2" w:space="0" w:color="auto"/>
+              <w:right w:val="single" w:sz="2" w:space="0" w:color="auto"/>
+            </w:tcBorders>
+          </w:tcPr>
+          <w:p>
+            <w:pPr>
+              <w:rPr>
+                <w:rFonts w:ascii="Calibri" w:hAnsi="Calibri" w:cs="Calibri"/>
+              </w:rPr>
+            </w:pPr>
+            <w:r>
+              <w:t>Domicilio de la persona</w:t>
+            </w:r>
+          </w:p>
+        </w:tc>
+      </w:tr>
+      <w:tr>
+        <w:trPr>
+          <w:trHeight w:val="186"/>
+        </w:trPr>
+        <w:tc>
+          <w:tcPr>
+            <w:tcW w:w="894" w:type="dxa"/>
+            <w:tcBorders>
+              <w:top w:val="single" w:sz="2" w:space="0" w:color="auto"/>
+              <w:left w:val="single" w:sz="2" w:space="0" w:color="auto"/>
+              <w:bottom w:val="single" w:sz="2" w:space="0" w:color="auto"/>
+              <w:right w:val="single" w:sz="2" w:space="0" w:color="auto"/>
+            </w:tcBorders>
+          </w:tcPr>
+          <w:p>
+            <w:pPr>
+              <w:rPr>
+                <w:rFonts w:ascii="Calibri" w:hAnsi="Calibri" w:cs="Calibri"/>
+              </w:rPr>
+            </w:pPr>
+          </w:p>
+        </w:tc>
+        <w:tc>
+          <w:tcPr>
+            <w:tcW w:w="1740" w:type="dxa"/>
+            <w:tcBorders>
+              <w:top w:val="single" w:sz="2" w:space="0" w:color="auto"/>
+              <w:left w:val="single" w:sz="2" w:space="0" w:color="auto"/>
+              <w:bottom w:val="single" w:sz="2" w:space="0" w:color="auto"/>
+              <w:right w:val="single" w:sz="2" w:space="0" w:color="auto"/>
+            </w:tcBorders>
+          </w:tcPr>
+          <w:p>
+            <w:pPr>
+              <w:rPr>
+                <w:rFonts w:ascii="Calibri" w:hAnsi="Calibri" w:cs="Calibri"/>
+              </w:rPr>
+            </w:pPr>
+            <w:r>
+              <w:rPr>
+                <w:rFonts w:ascii="Calibri" w:hAnsi="Calibri" w:cs="Calibri"/>
+              </w:rPr>
+              <w:t>teléfono</w:t>
+            </w:r>
+          </w:p>
+        </w:tc>
+        <w:tc>
+          <w:tcPr>
+            <w:tcW w:w="1569" w:type="dxa"/>
+            <w:tcBorders>
+              <w:top w:val="single" w:sz="2" w:space="0" w:color="auto"/>
+              <w:left w:val="single" w:sz="2" w:space="0" w:color="auto"/>
+              <w:bottom w:val="single" w:sz="2" w:space="0" w:color="auto"/>
+              <w:right w:val="single" w:sz="2" w:space="0" w:color="auto"/>
+            </w:tcBorders>
+          </w:tcPr>
+          <w:p>
+            <w:pPr>
+              <w:rPr>
+                <w:rFonts w:ascii="Calibri" w:hAnsi="Calibri" w:cs="Calibri"/>
+              </w:rPr>
+            </w:pPr>
+            <w:proofErr w:type="spellStart"/>
+            <w:r>
+              <w:rPr>
+                <w:rFonts w:ascii="Calibri" w:hAnsi="Calibri" w:cs="Calibri"/>
+              </w:rPr>
+              <w:t>Integer</w:t>
+            </w:r>
+            <w:proofErr w:type="spellEnd"/>
+          </w:p>
+        </w:tc>
+        <w:tc>
+          <w:tcPr>
+            <w:tcW w:w="1017" w:type="dxa"/>
+            <w:tcBorders>
+              <w:top w:val="single" w:sz="2" w:space="0" w:color="auto"/>
+              <w:left w:val="single" w:sz="2" w:space="0" w:color="auto"/>
+              <w:bottom w:val="single" w:sz="2" w:space="0" w:color="auto"/>
+              <w:right w:val="single" w:sz="2" w:space="0" w:color="auto"/>
+            </w:tcBorders>
+          </w:tcPr>
+          <w:p>
+            <w:pPr>
+              <w:rPr>
+                <w:rFonts w:ascii="Calibri" w:hAnsi="Calibri" w:cs="Calibri"/>
+              </w:rPr>
+            </w:pPr>
+          </w:p>
+        </w:tc>
+        <w:tc>
+          <w:tcPr>
+            <w:tcW w:w="1080" w:type="dxa"/>
+            <w:tcBorders>
+              <w:top w:val="single" w:sz="2" w:space="0" w:color="auto"/>
+              <w:left w:val="single" w:sz="2" w:space="0" w:color="auto"/>
+              <w:bottom w:val="single" w:sz="2" w:space="0" w:color="auto"/>
+              <w:right w:val="single" w:sz="2" w:space="0" w:color="auto"/>
+            </w:tcBorders>
+          </w:tcPr>
+          <w:p>
+            <w:pPr>
+              <w:rPr>
+                <w:rFonts w:ascii="Calibri" w:hAnsi="Calibri" w:cs="Calibri"/>
+              </w:rPr>
+            </w:pPr>
+          </w:p>
+        </w:tc>
+        <w:tc>
+          <w:tcPr>
+            <w:tcW w:w="1440" w:type="dxa"/>
+            <w:tcBorders>
+              <w:top w:val="single" w:sz="2" w:space="0" w:color="auto"/>
+              <w:left w:val="single" w:sz="2" w:space="0" w:color="auto"/>
+              <w:bottom w:val="single" w:sz="2" w:space="0" w:color="auto"/>
+              <w:right w:val="single" w:sz="2" w:space="0" w:color="auto"/>
+            </w:tcBorders>
+          </w:tcPr>
+          <w:p>
+            <w:pPr>
+              <w:jc w:val="center"/>
+              <w:rPr>
+                <w:rFonts w:ascii="Calibri" w:hAnsi="Calibri" w:cs="Calibri"/>
+              </w:rPr>
+            </w:pPr>
+          </w:p>
+        </w:tc>
+        <w:tc>
+          <w:tcPr>
+            <w:tcW w:w="1710" w:type="dxa"/>
+            <w:tcBorders>
+              <w:top w:val="single" w:sz="2" w:space="0" w:color="auto"/>
+              <w:left w:val="single" w:sz="2" w:space="0" w:color="auto"/>
+              <w:bottom w:val="single" w:sz="2" w:space="0" w:color="auto"/>
+              <w:right w:val="single" w:sz="2" w:space="0" w:color="auto"/>
+            </w:tcBorders>
+          </w:tcPr>
+          <w:p>
+            <w:pPr>
+              <w:rPr>
+                <w:rFonts w:ascii="Calibri" w:hAnsi="Calibri" w:cs="Calibri"/>
+              </w:rPr>
+            </w:pPr>
+            <w:r>
+              <w:t>Teléfono de la persona</w:t>
+            </w:r>
           </w:p>
         </w:tc>
       </w:tr>
     </w:tbl>
+    <w:p>
+      <w:pPr>
+        <w:rPr>
+          <w:rFonts w:ascii="Calibri" w:hAnsi="Calibri" w:cs="Calibri"/>
+        </w:rPr>
+      </w:pPr>
+    </w:p>
     <w:p>
       <w:pPr>
         <w:rPr>
@@ -47640,6 +49403,107 @@
     </w:p>
     <w:p>
       <w:pPr>
+        <w:ind w:left="720"/>
+        <w:jc w:val="both"/>
+        <w:rPr>
+          <w:rFonts w:ascii="Calibri" w:hAnsi="Calibri" w:cs="Book Antiqua"/>
+          <w:i/>
+          <w:color w:val="595959"/>
+        </w:rPr>
+      </w:pPr>
+    </w:p>
+    <w:p>
+      <w:pPr>
+        <w:ind w:left="720"/>
+        <w:jc w:val="both"/>
+        <w:rPr>
+          <w:rFonts w:ascii="Calibri" w:hAnsi="Calibri" w:cs="Book Antiqua"/>
+          <w:i/>
+          <w:color w:val="595959"/>
+        </w:rPr>
+      </w:pPr>
+    </w:p>
+    <w:p>
+      <w:pPr>
+        <w:ind w:left="720"/>
+        <w:jc w:val="both"/>
+        <w:rPr>
+          <w:rFonts w:ascii="Calibri" w:hAnsi="Calibri" w:cs="Book Antiqua"/>
+          <w:i/>
+          <w:color w:val="595959"/>
+        </w:rPr>
+      </w:pPr>
+    </w:p>
+    <w:p>
+      <w:pPr>
+        <w:ind w:left="720"/>
+        <w:jc w:val="both"/>
+        <w:rPr>
+          <w:rFonts w:ascii="Calibri" w:hAnsi="Calibri" w:cs="Book Antiqua"/>
+          <w:i/>
+          <w:color w:val="595959"/>
+        </w:rPr>
+      </w:pPr>
+      <w:r>
+        <w:rPr>
+          <w:rFonts w:ascii="Calibri" w:hAnsi="Calibri" w:cs="Book Antiqua"/>
+          <w:i/>
+          <w:noProof/>
+          <w:color w:val="595959"/>
+        </w:rPr>
+        <w:drawing>
+          <wp:anchor distT="0" distB="0" distL="114300" distR="114300" simplePos="0" relativeHeight="251662336" behindDoc="0" locked="0" layoutInCell="1" allowOverlap="1" wp14:anchorId="09BEEFB4" wp14:editId="7D70BEF8">
+            <wp:simplePos x="0" y="0"/>
+            <wp:positionH relativeFrom="margin">
+              <wp:align>right</wp:align>
+            </wp:positionH>
+            <wp:positionV relativeFrom="paragraph">
+              <wp:posOffset>0</wp:posOffset>
+            </wp:positionV>
+            <wp:extent cx="6120130" cy="2750820"/>
+            <wp:effectExtent l="0" t="0" r="0" b="0"/>
+            <wp:wrapSquare wrapText="bothSides"/>
+            <wp:docPr id="43" name="Imagen 43" descr="Diagrama&#10;&#10;Descripción generada automáticamente"/>
+            <wp:cNvGraphicFramePr>
+              <a:graphicFrameLocks xmlns:a="http://schemas.openxmlformats.org/drawingml/2006/main" noChangeAspect="1"/>
+            </wp:cNvGraphicFramePr>
+            <a:graphic xmlns:a="http://schemas.openxmlformats.org/drawingml/2006/main">
+              <a:graphicData uri="http://schemas.openxmlformats.org/drawingml/2006/picture">
+                <pic:pic xmlns:pic="http://schemas.openxmlformats.org/drawingml/2006/picture">
+                  <pic:nvPicPr>
+                    <pic:cNvPr id="43" name="Imagen 43" descr="Diagrama&#10;&#10;Descripción generada automáticamente"/>
+                    <pic:cNvPicPr/>
+                  </pic:nvPicPr>
+                  <pic:blipFill>
+                    <a:blip r:embed="rId64" cstate="print">
+                      <a:extLst>
+                        <a:ext uri="{28A0092B-C50C-407E-A947-70E740481C1C}">
+                          <a14:useLocalDpi xmlns:a14="http://schemas.microsoft.com/office/drawing/2010/main" val="0"/>
+                        </a:ext>
+                      </a:extLst>
+                    </a:blip>
+                    <a:stretch>
+                      <a:fillRect/>
+                    </a:stretch>
+                  </pic:blipFill>
+                  <pic:spPr>
+                    <a:xfrm>
+                      <a:off x="0" y="0"/>
+                      <a:ext cx="6120130" cy="2750820"/>
+                    </a:xfrm>
+                    <a:prstGeom prst="rect">
+                      <a:avLst/>
+                    </a:prstGeom>
+                  </pic:spPr>
+                </pic:pic>
+              </a:graphicData>
+            </a:graphic>
+          </wp:anchor>
+        </w:drawing>
+      </w:r>
+    </w:p>
+    <w:p>
+      <w:pPr>
         <w:jc w:val="center"/>
         <w:rPr>
           <w:rFonts w:ascii="Calibri" w:hAnsi="Calibri" w:cs="Book Antiqua"/>
@@ -47673,7 +49537,7 @@
                     </pic:cNvPicPr>
                   </pic:nvPicPr>
                   <pic:blipFill>
-                    <a:blip r:embed="rId64" cstate="print">
+                    <a:blip r:embed="rId65" cstate="print">
                       <a:extLst>
                         <a:ext uri="{28A0092B-C50C-407E-A947-70E740481C1C}">
                           <a14:useLocalDpi xmlns:a14="http://schemas.microsoft.com/office/drawing/2010/main" val="0"/>
@@ -48094,8 +49958,8 @@
       </w:r>
     </w:p>
     <w:sectPr>
-      <w:headerReference w:type="default" r:id="rId65"/>
-      <w:footerReference w:type="default" r:id="rId66"/>
+      <w:headerReference w:type="default" r:id="rId66"/>
+      <w:footerReference w:type="default" r:id="rId67"/>
       <w:pgSz w:w="11906" w:h="16838"/>
       <w:pgMar w:top="1440" w:right="1134" w:bottom="1440" w:left="1134" w:header="720" w:footer="720" w:gutter="0"/>
       <w:cols w:space="720"/>

--- a/Documentos/FRPB-DAS-GRUPO-B-ESPECIFICACION-DISENO.docx
+++ b/Documentos/FRPB-DAS-GRUPO-B-ESPECIFICACION-DISENO.docx
@@ -47621,8 +47621,8 @@
       </w:tblPr>
       <w:tblGrid>
         <w:gridCol w:w="894"/>
-        <w:gridCol w:w="1740"/>
-        <w:gridCol w:w="1569"/>
+        <w:gridCol w:w="1986"/>
+        <w:gridCol w:w="1323"/>
         <w:gridCol w:w="1017"/>
         <w:gridCol w:w="1080"/>
         <w:gridCol w:w="1440"/>
@@ -47666,7 +47666,7 @@
         </w:tc>
         <w:tc>
           <w:tcPr>
-            <w:tcW w:w="1740" w:type="dxa"/>
+            <w:tcW w:w="1986" w:type="dxa"/>
             <w:tcBorders>
               <w:top w:val="single" w:sz="2" w:space="0" w:color="auto"/>
               <w:left w:val="single" w:sz="2" w:space="0" w:color="auto"/>
@@ -47708,7 +47708,7 @@
         </w:tc>
         <w:tc>
           <w:tcPr>
-            <w:tcW w:w="1569" w:type="dxa"/>
+            <w:tcW w:w="1323" w:type="dxa"/>
             <w:tcBorders>
               <w:top w:val="single" w:sz="2" w:space="0" w:color="auto"/>
               <w:left w:val="single" w:sz="2" w:space="0" w:color="auto"/>
@@ -47943,7 +47943,7 @@
         </w:tc>
         <w:tc>
           <w:tcPr>
-            <w:tcW w:w="1740" w:type="dxa"/>
+            <w:tcW w:w="1986" w:type="dxa"/>
             <w:tcBorders>
               <w:top w:val="single" w:sz="2" w:space="0" w:color="auto"/>
               <w:left w:val="single" w:sz="2" w:space="0" w:color="auto"/>
@@ -47969,7 +47969,7 @@
         </w:tc>
         <w:tc>
           <w:tcPr>
-            <w:tcW w:w="1569" w:type="dxa"/>
+            <w:tcW w:w="1323" w:type="dxa"/>
             <w:tcBorders>
               <w:top w:val="single" w:sz="2" w:space="0" w:color="auto"/>
               <w:left w:val="single" w:sz="2" w:space="0" w:color="auto"/>
@@ -48115,13 +48115,13 @@
                 <w:b/>
                 <w:bCs/>
               </w:rPr>
-              <w:t>PF</w:t>
-            </w:r>
-          </w:p>
-        </w:tc>
-        <w:tc>
-          <w:tcPr>
-            <w:tcW w:w="1740" w:type="dxa"/>
+              <w:t>F</w:t>
+            </w:r>
+          </w:p>
+        </w:tc>
+        <w:tc>
+          <w:tcPr>
+            <w:tcW w:w="1986" w:type="dxa"/>
             <w:tcBorders>
               <w:top w:val="single" w:sz="2" w:space="0" w:color="auto"/>
               <w:left w:val="single" w:sz="2" w:space="0" w:color="auto"/>
@@ -48147,7 +48147,7 @@
         </w:tc>
         <w:tc>
           <w:tcPr>
-            <w:tcW w:w="1569" w:type="dxa"/>
+            <w:tcW w:w="1323" w:type="dxa"/>
             <w:tcBorders>
               <w:top w:val="single" w:sz="2" w:space="0" w:color="auto"/>
               <w:left w:val="single" w:sz="2" w:space="0" w:color="auto"/>
@@ -48181,6 +48181,7 @@
           </w:tcPr>
           <w:p>
             <w:pPr>
+              <w:jc w:val="center"/>
               <w:rPr>
                 <w:rFonts w:ascii="Calibri" w:hAnsi="Calibri" w:cs="Calibri"/>
               </w:rPr>
@@ -48199,10 +48200,17 @@
           </w:tcPr>
           <w:p>
             <w:pPr>
-              <w:rPr>
-                <w:rFonts w:ascii="Calibri" w:hAnsi="Calibri" w:cs="Calibri"/>
-              </w:rPr>
-            </w:pPr>
+              <w:jc w:val="center"/>
+              <w:rPr>
+                <w:rFonts w:ascii="Calibri" w:hAnsi="Calibri" w:cs="Calibri"/>
+              </w:rPr>
+            </w:pPr>
+            <w:r>
+              <w:rPr>
+                <w:rFonts w:ascii="Calibri" w:hAnsi="Calibri" w:cs="Calibri"/>
+              </w:rPr>
+              <w:t>X</w:t>
+            </w:r>
           </w:p>
         </w:tc>
         <w:tc>
@@ -48273,13 +48281,23 @@
             <w:pPr>
               <w:rPr>
                 <w:rFonts w:ascii="Calibri" w:hAnsi="Calibri" w:cs="Calibri"/>
-              </w:rPr>
-            </w:pPr>
-          </w:p>
-        </w:tc>
-        <w:tc>
-          <w:tcPr>
-            <w:tcW w:w="1740" w:type="dxa"/>
+                <w:b/>
+                <w:bCs/>
+              </w:rPr>
+            </w:pPr>
+            <w:r>
+              <w:rPr>
+                <w:rFonts w:ascii="Calibri" w:hAnsi="Calibri" w:cs="Calibri"/>
+                <w:b/>
+                <w:bCs/>
+              </w:rPr>
+              <w:t>F</w:t>
+            </w:r>
+          </w:p>
+        </w:tc>
+        <w:tc>
+          <w:tcPr>
+            <w:tcW w:w="1986" w:type="dxa"/>
             <w:tcBorders>
               <w:top w:val="single" w:sz="2" w:space="0" w:color="auto"/>
               <w:left w:val="single" w:sz="2" w:space="0" w:color="auto"/>
@@ -48293,17 +48311,19 @@
                 <w:rFonts w:ascii="Calibri" w:hAnsi="Calibri" w:cs="Calibri"/>
               </w:rPr>
             </w:pPr>
-            <w:r>
-              <w:rPr>
-                <w:rFonts w:ascii="Calibri" w:hAnsi="Calibri" w:cs="Calibri"/>
-              </w:rPr>
-              <w:t>apellidos</w:t>
-            </w:r>
-          </w:p>
-        </w:tc>
-        <w:tc>
-          <w:tcPr>
-            <w:tcW w:w="1569" w:type="dxa"/>
+            <w:proofErr w:type="spellStart"/>
+            <w:r>
+              <w:rPr>
+                <w:rFonts w:ascii="Calibri" w:hAnsi="Calibri" w:cs="Calibri"/>
+              </w:rPr>
+              <w:t>Servicio_municipal_fecha</w:t>
+            </w:r>
+            <w:proofErr w:type="spellEnd"/>
+          </w:p>
+        </w:tc>
+        <w:tc>
+          <w:tcPr>
+            <w:tcW w:w="1323" w:type="dxa"/>
             <w:tcBorders>
               <w:top w:val="single" w:sz="2" w:space="0" w:color="auto"/>
               <w:left w:val="single" w:sz="2" w:space="0" w:color="auto"/>
@@ -48355,6 +48375,7 @@
           </w:tcPr>
           <w:p>
             <w:pPr>
+              <w:jc w:val="center"/>
               <w:rPr>
                 <w:rFonts w:ascii="Calibri" w:hAnsi="Calibri" w:cs="Calibri"/>
               </w:rPr>
@@ -48429,13 +48450,23 @@
             <w:pPr>
               <w:rPr>
                 <w:rFonts w:ascii="Calibri" w:hAnsi="Calibri" w:cs="Calibri"/>
-              </w:rPr>
-            </w:pPr>
-          </w:p>
-        </w:tc>
-        <w:tc>
-          <w:tcPr>
-            <w:tcW w:w="1740" w:type="dxa"/>
+                <w:b/>
+                <w:bCs/>
+              </w:rPr>
+            </w:pPr>
+            <w:r>
+              <w:rPr>
+                <w:rFonts w:ascii="Calibri" w:hAnsi="Calibri" w:cs="Calibri"/>
+                <w:b/>
+                <w:bCs/>
+              </w:rPr>
+              <w:t>F</w:t>
+            </w:r>
+          </w:p>
+        </w:tc>
+        <w:tc>
+          <w:tcPr>
+            <w:tcW w:w="1986" w:type="dxa"/>
             <w:tcBorders>
               <w:top w:val="single" w:sz="2" w:space="0" w:color="auto"/>
               <w:left w:val="single" w:sz="2" w:space="0" w:color="auto"/>
@@ -48449,17 +48480,19 @@
                 <w:rFonts w:ascii="Calibri" w:hAnsi="Calibri" w:cs="Calibri"/>
               </w:rPr>
             </w:pPr>
-            <w:r>
-              <w:rPr>
-                <w:rFonts w:ascii="Calibri" w:hAnsi="Calibri" w:cs="Calibri"/>
-              </w:rPr>
-              <w:t>edad</w:t>
-            </w:r>
-          </w:p>
-        </w:tc>
-        <w:tc>
-          <w:tcPr>
-            <w:tcW w:w="1569" w:type="dxa"/>
+            <w:proofErr w:type="spellStart"/>
+            <w:r>
+              <w:rPr>
+                <w:rFonts w:ascii="Calibri" w:hAnsi="Calibri" w:cs="Calibri"/>
+              </w:rPr>
+              <w:t>Id_funcionario</w:t>
+            </w:r>
+            <w:proofErr w:type="spellEnd"/>
+          </w:p>
+        </w:tc>
+        <w:tc>
+          <w:tcPr>
+            <w:tcW w:w="1323" w:type="dxa"/>
             <w:tcBorders>
               <w:top w:val="single" w:sz="2" w:space="0" w:color="auto"/>
               <w:left w:val="single" w:sz="2" w:space="0" w:color="auto"/>
@@ -48584,7 +48617,7 @@
         </w:tc>
         <w:tc>
           <w:tcPr>
-            <w:tcW w:w="1740" w:type="dxa"/>
+            <w:tcW w:w="1986" w:type="dxa"/>
             <w:tcBorders>
               <w:top w:val="single" w:sz="2" w:space="0" w:color="auto"/>
               <w:left w:val="single" w:sz="2" w:space="0" w:color="auto"/>
@@ -48608,7 +48641,7 @@
         </w:tc>
         <w:tc>
           <w:tcPr>
-            <w:tcW w:w="1569" w:type="dxa"/>
+            <w:tcW w:w="1323" w:type="dxa"/>
             <w:tcBorders>
               <w:top w:val="single" w:sz="2" w:space="0" w:color="auto"/>
               <w:left w:val="single" w:sz="2" w:space="0" w:color="auto"/>
@@ -48737,7 +48770,7 @@
         </w:tc>
         <w:tc>
           <w:tcPr>
-            <w:tcW w:w="1740" w:type="dxa"/>
+            <w:tcW w:w="1986" w:type="dxa"/>
             <w:tcBorders>
               <w:top w:val="single" w:sz="2" w:space="0" w:color="auto"/>
               <w:left w:val="single" w:sz="2" w:space="0" w:color="auto"/>
@@ -48761,7 +48794,7 @@
         </w:tc>
         <w:tc>
           <w:tcPr>
-            <w:tcW w:w="1569" w:type="dxa"/>
+            <w:tcW w:w="1323" w:type="dxa"/>
             <w:tcBorders>
               <w:top w:val="single" w:sz="2" w:space="0" w:color="auto"/>
               <w:left w:val="single" w:sz="2" w:space="0" w:color="auto"/>
